--- a/Interfaces/Evaluacion2/CSS Ejercicios 5.4/CSS Ejercicios 5.4 (enunciado).docx
+++ b/Interfaces/Evaluacion2/CSS Ejercicios 5.4/CSS Ejercicios 5.4 (enunciado).docx
@@ -1,6 +1,6 @@
 
 <file path=word/document.xml><?xml version="1.0" encoding="utf-8"?>
-<w:document xmlns:wpc="http://schemas.microsoft.com/office/word/2010/wordprocessingCanvas" xmlns:mc="http://schemas.openxmlformats.org/markup-compatibility/2006" xmlns:o="urn:schemas-microsoft-com:office:office" xmlns:r="http://schemas.openxmlformats.org/officeDocument/2006/relationships" xmlns:m="http://schemas.openxmlformats.org/officeDocument/2006/math" xmlns:v="urn:schemas-microsoft-com:vml" xmlns:wp14="http://schemas.microsoft.com/office/word/2010/wordprocessingDrawing" xmlns:wp="http://schemas.openxmlformats.org/drawingml/2006/wordprocessingDrawing" xmlns:w10="urn:schemas-microsoft-com:office:word" xmlns:w="http://schemas.openxmlformats.org/wordprocessingml/2006/main" xmlns:w14="http://schemas.microsoft.com/office/word/2010/wordml" xmlns:w15="http://schemas.microsoft.com/office/word/2012/wordml" xmlns:wpg="http://schemas.microsoft.com/office/word/2010/wordprocessingGroup" xmlns:wpi="http://schemas.microsoft.com/office/word/2010/wordprocessingInk" xmlns:wne="http://schemas.microsoft.com/office/word/2006/wordml" xmlns:wps="http://schemas.microsoft.com/office/word/2010/wordprocessingShape" mc:Ignorable="w14 w15 wp14">
+<w:document xmlns:ve="http://schemas.openxmlformats.org/markup-compatibility/2006" xmlns:o="urn:schemas-microsoft-com:office:office" xmlns:r="http://schemas.openxmlformats.org/officeDocument/2006/relationships" xmlns:m="http://schemas.openxmlformats.org/officeDocument/2006/math" xmlns:v="urn:schemas-microsoft-com:vml" xmlns:wp="http://schemas.openxmlformats.org/drawingml/2006/wordprocessingDrawing" xmlns:w10="urn:schemas-microsoft-com:office:word" xmlns:w="http://schemas.openxmlformats.org/wordprocessingml/2006/main" xmlns:wne="http://schemas.microsoft.com/office/word/2006/wordml">
   <w:body>
     <w:p>
       <w:pPr>
@@ -318,6 +318,15 @@
         </w:rPr>
         <w:t>}</w:t>
       </w:r>
+      <w:r>
+        <w:rPr>
+          <w:rFonts w:ascii="DejaVu Sans Mono" w:hAnsi="DejaVu Sans Mono"/>
+          <w:sz w:val="20"/>
+          <w:szCs w:val="20"/>
+          <w:lang w:val="en-US"/>
+        </w:rPr>
+        <w:t>,</w:t>
+      </w:r>
     </w:p>
     <w:p>
       <w:pPr>
@@ -417,10 +426,21 @@
           <w:szCs w:val="24"/>
           <w:lang w:val="en-US"/>
         </w:rPr>
-        <w:t xml:space="preserve"> celdas</w:t>
+        <w:t xml:space="preserve"> </w:t>
+      </w:r>
+      <w:proofErr w:type="spellStart"/>
+      <w:r>
+        <w:rPr>
+          <w:rFonts w:ascii="Times New Roman" w:hAnsi="Times New Roman" w:cs="Times New Roman"/>
+          <w:sz w:val="24"/>
+          <w:szCs w:val="24"/>
+          <w:lang w:val="en-US"/>
+        </w:rPr>
+        <w:t>celdas</w:t>
       </w:r>
       <w:bookmarkStart w:id="0" w:name="_GoBack"/>
       <w:bookmarkEnd w:id="0"/>
+      <w:proofErr w:type="spellEnd"/>
       <w:r>
         <w:rPr>
           <w:rFonts w:ascii="Times New Roman" w:hAnsi="Times New Roman" w:cs="Times New Roman"/>
@@ -502,7 +522,7 @@
           <w:lang w:eastAsia="es-ES"/>
         </w:rPr>
         <w:drawing>
-          <wp:inline distT="0" distB="0" distL="0" distR="0" wp14:anchorId="6F002940" wp14:editId="32A0F8F6">
+          <wp:inline distT="0" distB="0" distL="0" distR="0">
             <wp:extent cx="1800000" cy="860400"/>
             <wp:effectExtent l="0" t="0" r="0" b="0"/>
             <wp:docPr id="4" name="Imagen 4"/>
@@ -517,7 +537,7 @@
                     <pic:cNvPicPr/>
                   </pic:nvPicPr>
                   <pic:blipFill>
-                    <a:blip r:embed="rId7"/>
+                    <a:blip r:embed="rId7" cstate="print"/>
                     <a:stretch>
                       <a:fillRect/>
                     </a:stretch>
@@ -569,7 +589,7 @@
           <w:lang w:eastAsia="es-ES"/>
         </w:rPr>
         <w:drawing>
-          <wp:inline distT="0" distB="0" distL="0" distR="0" wp14:anchorId="336797E6" wp14:editId="332E39DF">
+          <wp:inline distT="0" distB="0" distL="0" distR="0">
             <wp:extent cx="5400000" cy="1436400"/>
             <wp:effectExtent l="0" t="0" r="0" b="0"/>
             <wp:docPr id="1" name="Imagen 1"/>
@@ -584,7 +604,7 @@
                     <pic:cNvPicPr/>
                   </pic:nvPicPr>
                   <pic:blipFill rotWithShape="1">
-                    <a:blip r:embed="rId8"/>
+                    <a:blip r:embed="rId8" cstate="print"/>
                     <a:srcRect r="59783" b="80087"/>
                     <a:stretch/>
                   </pic:blipFill>
@@ -601,7 +621,7 @@
                     </a:ln>
                     <a:extLst>
                       <a:ext uri="{53640926-AAD7-44D8-BBD7-CCE9431645EC}">
-                        <a14:shadowObscured xmlns:a14="http://schemas.microsoft.com/office/drawing/2010/main"/>
+                        <a14:shadowObscured xmlns:a14="http://schemas.microsoft.com/office/drawing/2010/main" xmlns:wps="http://schemas.microsoft.com/office/word/2010/wordprocessingShape" xmlns:wpi="http://schemas.microsoft.com/office/word/2010/wordprocessingInk" xmlns:wpg="http://schemas.microsoft.com/office/word/2010/wordprocessingGroup" xmlns:w15="http://schemas.microsoft.com/office/word/2012/wordml" xmlns:w14="http://schemas.microsoft.com/office/word/2010/wordml" xmlns:w="http://schemas.openxmlformats.org/wordprocessingml/2006/main" xmlns:w10="urn:schemas-microsoft-com:office:word" xmlns:wp14="http://schemas.microsoft.com/office/word/2010/wordprocessingDrawing" xmlns:v="urn:schemas-microsoft-com:vml" xmlns:o="urn:schemas-microsoft-com:office:office" xmlns:mc="http://schemas.openxmlformats.org/markup-compatibility/2006" xmlns:wpc="http://schemas.microsoft.com/office/word/2010/wordprocessingCanvas" xmlns=""/>
                       </a:ext>
                     </a:extLst>
                   </pic:spPr>
@@ -706,7 +726,7 @@
         <w:tblStyle w:val="Tablaconcuadrcula"/>
         <w:tblW w:w="0" w:type="auto"/>
         <w:jc w:val="center"/>
-        <w:tblLook w:val="04A0" w:firstRow="1" w:lastRow="0" w:firstColumn="1" w:lastColumn="0" w:noHBand="0" w:noVBand="1"/>
+        <w:tblLook w:val="04A0"/>
       </w:tblPr>
       <w:tblGrid>
         <w:gridCol w:w="3397"/>
@@ -1241,7 +1261,7 @@
           <w:lang w:eastAsia="es-ES"/>
         </w:rPr>
         <w:drawing>
-          <wp:inline distT="0" distB="0" distL="0" distR="0" wp14:anchorId="18122C4A" wp14:editId="0C39CA09">
+          <wp:inline distT="0" distB="0" distL="0" distR="0">
             <wp:extent cx="6120000" cy="925200"/>
             <wp:effectExtent l="0" t="0" r="0" b="8255"/>
             <wp:docPr id="5" name="Imagen 5"/>
@@ -1256,7 +1276,7 @@
                     <pic:cNvPicPr/>
                   </pic:nvPicPr>
                   <pic:blipFill rotWithShape="1">
-                    <a:blip r:embed="rId9"/>
+                    <a:blip r:embed="rId9" cstate="print"/>
                     <a:srcRect b="71854"/>
                     <a:stretch/>
                   </pic:blipFill>
@@ -1273,7 +1293,7 @@
                     </a:ln>
                     <a:extLst>
                       <a:ext uri="{53640926-AAD7-44D8-BBD7-CCE9431645EC}">
-                        <a14:shadowObscured xmlns:a14="http://schemas.microsoft.com/office/drawing/2010/main"/>
+                        <a14:shadowObscured xmlns:a14="http://schemas.microsoft.com/office/drawing/2010/main" xmlns:wps="http://schemas.microsoft.com/office/word/2010/wordprocessingShape" xmlns:wpi="http://schemas.microsoft.com/office/word/2010/wordprocessingInk" xmlns:wpg="http://schemas.microsoft.com/office/word/2010/wordprocessingGroup" xmlns:w15="http://schemas.microsoft.com/office/word/2012/wordml" xmlns:w14="http://schemas.microsoft.com/office/word/2010/wordml" xmlns:w="http://schemas.openxmlformats.org/wordprocessingml/2006/main" xmlns:w10="urn:schemas-microsoft-com:office:word" xmlns:wp14="http://schemas.microsoft.com/office/word/2010/wordprocessingDrawing" xmlns:v="urn:schemas-microsoft-com:vml" xmlns:o="urn:schemas-microsoft-com:office:office" xmlns:mc="http://schemas.openxmlformats.org/markup-compatibility/2006" xmlns:wpc="http://schemas.microsoft.com/office/word/2010/wordprocessingCanvas" xmlns=""/>
                       </a:ext>
                     </a:extLst>
                   </pic:spPr>
@@ -1824,7 +1844,7 @@
           <w:lang w:eastAsia="es-ES"/>
         </w:rPr>
         <w:drawing>
-          <wp:inline distT="0" distB="0" distL="0" distR="0" wp14:anchorId="463ACF3A" wp14:editId="77267722">
+          <wp:inline distT="0" distB="0" distL="0" distR="0">
             <wp:extent cx="6120000" cy="1177200"/>
             <wp:effectExtent l="0" t="0" r="0" b="4445"/>
             <wp:docPr id="17" name="Imagen 17"/>
@@ -1839,7 +1859,7 @@
                     <pic:cNvPicPr/>
                   </pic:nvPicPr>
                   <pic:blipFill>
-                    <a:blip r:embed="rId10"/>
+                    <a:blip r:embed="rId10" cstate="print"/>
                     <a:stretch>
                       <a:fillRect/>
                     </a:stretch>
@@ -2053,7 +2073,7 @@
           <w:lang w:eastAsia="es-ES"/>
         </w:rPr>
         <w:drawing>
-          <wp:inline distT="0" distB="0" distL="0" distR="0" wp14:anchorId="402548F3" wp14:editId="5899C3FA">
+          <wp:inline distT="0" distB="0" distL="0" distR="0">
             <wp:extent cx="6120000" cy="730800"/>
             <wp:effectExtent l="0" t="0" r="0" b="0"/>
             <wp:docPr id="2" name="Imagen 2"/>
@@ -2068,7 +2088,7 @@
                     <pic:cNvPicPr/>
                   </pic:nvPicPr>
                   <pic:blipFill>
-                    <a:blip r:embed="rId11"/>
+                    <a:blip r:embed="rId11" cstate="print"/>
                     <a:stretch>
                       <a:fillRect/>
                     </a:stretch>
@@ -2170,6 +2190,7 @@
         </w:rPr>
         <w:t xml:space="preserve"> </w:t>
       </w:r>
+      <w:proofErr w:type="spellStart"/>
       <w:r>
         <w:rPr>
           <w:rFonts w:ascii="DejaVu Sans Mono" w:hAnsi="DejaVu Sans Mono"/>
@@ -2180,6 +2201,7 @@
         </w:rPr>
         <w:t>col</w:t>
       </w:r>
+      <w:proofErr w:type="spellEnd"/>
       <w:r>
         <w:rPr>
           <w:rFonts w:ascii="DejaVu Sans Mono" w:hAnsi="DejaVu Sans Mono"/>
@@ -2228,7 +2250,27 @@
           <w:szCs w:val="20"/>
           <w:lang w:val="en-US"/>
         </w:rPr>
-        <w:t xml:space="preserve"> col"&gt;COLUMNA 2&lt;/div&gt;</w:t>
+        <w:t xml:space="preserve"> </w:t>
+      </w:r>
+      <w:proofErr w:type="spellStart"/>
+      <w:r>
+        <w:rPr>
+          <w:rFonts w:ascii="DejaVu Sans Mono" w:hAnsi="DejaVu Sans Mono"/>
+          <w:sz w:val="20"/>
+          <w:szCs w:val="20"/>
+          <w:lang w:val="en-US"/>
+        </w:rPr>
+        <w:t>col</w:t>
+      </w:r>
+      <w:proofErr w:type="spellEnd"/>
+      <w:r>
+        <w:rPr>
+          <w:rFonts w:ascii="DejaVu Sans Mono" w:hAnsi="DejaVu Sans Mono"/>
+          <w:sz w:val="20"/>
+          <w:szCs w:val="20"/>
+          <w:lang w:val="en-US"/>
+        </w:rPr>
+        <w:t>"&gt;COLUMNA 2&lt;/div&gt;</w:t>
       </w:r>
     </w:p>
     <w:p>
@@ -2269,7 +2311,27 @@
           <w:szCs w:val="20"/>
           <w:lang w:val="en-US"/>
         </w:rPr>
-        <w:t xml:space="preserve"> col"&gt;COLUMNA 3&lt;/div&gt;</w:t>
+        <w:t xml:space="preserve"> </w:t>
+      </w:r>
+      <w:proofErr w:type="spellStart"/>
+      <w:r>
+        <w:rPr>
+          <w:rFonts w:ascii="DejaVu Sans Mono" w:hAnsi="DejaVu Sans Mono"/>
+          <w:sz w:val="20"/>
+          <w:szCs w:val="20"/>
+          <w:lang w:val="en-US"/>
+        </w:rPr>
+        <w:t>col</w:t>
+      </w:r>
+      <w:proofErr w:type="spellEnd"/>
+      <w:r>
+        <w:rPr>
+          <w:rFonts w:ascii="DejaVu Sans Mono" w:hAnsi="DejaVu Sans Mono"/>
+          <w:sz w:val="20"/>
+          <w:szCs w:val="20"/>
+          <w:lang w:val="en-US"/>
+        </w:rPr>
+        <w:t>"&gt;COLUMNA 3&lt;/div&gt;</w:t>
       </w:r>
     </w:p>
     <w:p>
@@ -2310,7 +2372,27 @@
           <w:szCs w:val="20"/>
           <w:lang w:val="en-US"/>
         </w:rPr>
-        <w:t xml:space="preserve"> col"&gt;COLUMNA 4&lt;/div&gt;</w:t>
+        <w:t xml:space="preserve"> </w:t>
+      </w:r>
+      <w:proofErr w:type="spellStart"/>
+      <w:r>
+        <w:rPr>
+          <w:rFonts w:ascii="DejaVu Sans Mono" w:hAnsi="DejaVu Sans Mono"/>
+          <w:sz w:val="20"/>
+          <w:szCs w:val="20"/>
+          <w:lang w:val="en-US"/>
+        </w:rPr>
+        <w:t>col</w:t>
+      </w:r>
+      <w:proofErr w:type="spellEnd"/>
+      <w:r>
+        <w:rPr>
+          <w:rFonts w:ascii="DejaVu Sans Mono" w:hAnsi="DejaVu Sans Mono"/>
+          <w:sz w:val="20"/>
+          <w:szCs w:val="20"/>
+          <w:lang w:val="en-US"/>
+        </w:rPr>
+        <w:t>"&gt;COLUMNA 4&lt;/div&gt;</w:t>
       </w:r>
     </w:p>
     <w:p>
@@ -2351,7 +2433,27 @@
           <w:szCs w:val="20"/>
           <w:lang w:val="en-US"/>
         </w:rPr>
-        <w:t xml:space="preserve"> col"&gt;COLUMNA 5&lt;/div&gt;</w:t>
+        <w:t xml:space="preserve"> </w:t>
+      </w:r>
+      <w:proofErr w:type="spellStart"/>
+      <w:r>
+        <w:rPr>
+          <w:rFonts w:ascii="DejaVu Sans Mono" w:hAnsi="DejaVu Sans Mono"/>
+          <w:sz w:val="20"/>
+          <w:szCs w:val="20"/>
+          <w:lang w:val="en-US"/>
+        </w:rPr>
+        <w:t>col</w:t>
+      </w:r>
+      <w:proofErr w:type="spellEnd"/>
+      <w:r>
+        <w:rPr>
+          <w:rFonts w:ascii="DejaVu Sans Mono" w:hAnsi="DejaVu Sans Mono"/>
+          <w:sz w:val="20"/>
+          <w:szCs w:val="20"/>
+          <w:lang w:val="en-US"/>
+        </w:rPr>
+        <w:t>"&gt;COLUMNA 5&lt;/div&gt;</w:t>
       </w:r>
     </w:p>
     <w:p>
@@ -2392,7 +2494,27 @@
           <w:szCs w:val="20"/>
           <w:lang w:val="en-US"/>
         </w:rPr>
-        <w:t xml:space="preserve"> col"&gt;COLUMNA 6&lt;/div&gt;</w:t>
+        <w:t xml:space="preserve"> </w:t>
+      </w:r>
+      <w:proofErr w:type="spellStart"/>
+      <w:r>
+        <w:rPr>
+          <w:rFonts w:ascii="DejaVu Sans Mono" w:hAnsi="DejaVu Sans Mono"/>
+          <w:sz w:val="20"/>
+          <w:szCs w:val="20"/>
+          <w:lang w:val="en-US"/>
+        </w:rPr>
+        <w:t>col</w:t>
+      </w:r>
+      <w:proofErr w:type="spellEnd"/>
+      <w:r>
+        <w:rPr>
+          <w:rFonts w:ascii="DejaVu Sans Mono" w:hAnsi="DejaVu Sans Mono"/>
+          <w:sz w:val="20"/>
+          <w:szCs w:val="20"/>
+          <w:lang w:val="en-US"/>
+        </w:rPr>
+        <w:t>"&gt;COLUMNA 6&lt;/div&gt;</w:t>
       </w:r>
     </w:p>
     <w:p>
@@ -2655,7 +2777,7 @@
           <w:lang w:eastAsia="es-ES"/>
         </w:rPr>
         <w:drawing>
-          <wp:inline distT="0" distB="0" distL="0" distR="0" wp14:anchorId="16A32C56" wp14:editId="4C9C1FCC">
+          <wp:inline distT="0" distB="0" distL="0" distR="0">
             <wp:extent cx="6120000" cy="781200"/>
             <wp:effectExtent l="0" t="0" r="0" b="0"/>
             <wp:docPr id="3" name="Imagen 3"/>
@@ -2670,7 +2792,7 @@
                     <pic:cNvPicPr/>
                   </pic:nvPicPr>
                   <pic:blipFill>
-                    <a:blip r:embed="rId12"/>
+                    <a:blip r:embed="rId12" cstate="print"/>
                     <a:stretch>
                       <a:fillRect/>
                     </a:stretch>
@@ -2719,29 +2841,89 @@
           <w:szCs w:val="20"/>
           <w:lang w:val="en-US"/>
         </w:rPr>
+        <w:t>&lt;div class="container"&gt;</w:t>
+      </w:r>
+    </w:p>
+    <w:p>
+      <w:pPr>
+        <w:spacing w:after="0" w:line="240" w:lineRule="auto"/>
+        <w:ind w:firstLine="708"/>
+        <w:rPr>
+          <w:rFonts w:ascii="DejaVu Sans Mono" w:hAnsi="DejaVu Sans Mono"/>
+          <w:sz w:val="20"/>
+          <w:szCs w:val="20"/>
+          <w:lang w:val="en-US"/>
+        </w:rPr>
+      </w:pPr>
+      <w:r>
+        <w:rPr>
+          <w:rFonts w:ascii="DejaVu Sans Mono" w:hAnsi="DejaVu Sans Mono"/>
+          <w:sz w:val="20"/>
+          <w:szCs w:val="20"/>
+          <w:lang w:val="en-US"/>
+        </w:rPr>
+        <w:t>&lt;div class="row"&gt;</w:t>
+      </w:r>
+    </w:p>
+    <w:p>
+      <w:pPr>
+        <w:spacing w:after="0" w:line="240" w:lineRule="auto"/>
+        <w:ind w:left="708" w:firstLine="708"/>
+        <w:rPr>
+          <w:rFonts w:ascii="DejaVu Sans Mono" w:hAnsi="DejaVu Sans Mono"/>
+          <w:sz w:val="20"/>
+          <w:szCs w:val="20"/>
+          <w:lang w:val="en-US"/>
+        </w:rPr>
+      </w:pPr>
+      <w:r>
+        <w:rPr>
+          <w:rFonts w:ascii="DejaVu Sans Mono" w:hAnsi="DejaVu Sans Mono"/>
+          <w:sz w:val="20"/>
+          <w:szCs w:val="20"/>
+          <w:lang w:val="en-US"/>
+        </w:rPr>
         <w:lastRenderedPageBreak/>
-        <w:t>&lt;div class="container"&gt;</w:t>
-      </w:r>
-    </w:p>
-    <w:p>
-      <w:pPr>
-        <w:spacing w:after="0" w:line="240" w:lineRule="auto"/>
-        <w:ind w:firstLine="708"/>
-        <w:rPr>
-          <w:rFonts w:ascii="DejaVu Sans Mono" w:hAnsi="DejaVu Sans Mono"/>
-          <w:sz w:val="20"/>
-          <w:szCs w:val="20"/>
-          <w:lang w:val="en-US"/>
-        </w:rPr>
-      </w:pPr>
-      <w:r>
-        <w:rPr>
-          <w:rFonts w:ascii="DejaVu Sans Mono" w:hAnsi="DejaVu Sans Mono"/>
-          <w:sz w:val="20"/>
-          <w:szCs w:val="20"/>
-          <w:lang w:val="en-US"/>
-        </w:rPr>
-        <w:t>&lt;div class="row"&gt;</w:t>
+        <w:t>&lt;div class="</w:t>
+      </w:r>
+      <w:proofErr w:type="spellStart"/>
+      <w:r>
+        <w:rPr>
+          <w:rFonts w:ascii="DejaVu Sans Mono" w:hAnsi="DejaVu Sans Mono"/>
+          <w:sz w:val="20"/>
+          <w:szCs w:val="20"/>
+          <w:lang w:val="en-US"/>
+        </w:rPr>
+        <w:t>celda</w:t>
+      </w:r>
+      <w:proofErr w:type="spellEnd"/>
+      <w:r>
+        <w:rPr>
+          <w:rFonts w:ascii="DejaVu Sans Mono" w:hAnsi="DejaVu Sans Mono"/>
+          <w:sz w:val="20"/>
+          <w:szCs w:val="20"/>
+          <w:lang w:val="en-US"/>
+        </w:rPr>
+        <w:t xml:space="preserve"> </w:t>
+      </w:r>
+      <w:r>
+        <w:rPr>
+          <w:rFonts w:ascii="DejaVu Sans Mono" w:hAnsi="DejaVu Sans Mono"/>
+          <w:b/>
+          <w:sz w:val="20"/>
+          <w:szCs w:val="20"/>
+          <w:lang w:val="en-US"/>
+        </w:rPr>
+        <w:t>col-3</w:t>
+      </w:r>
+      <w:r>
+        <w:rPr>
+          <w:rFonts w:ascii="DejaVu Sans Mono" w:hAnsi="DejaVu Sans Mono"/>
+          <w:sz w:val="20"/>
+          <w:szCs w:val="20"/>
+          <w:lang w:val="en-US"/>
+        </w:rPr>
+        <w:t>"&gt;COLUMNA 1&lt;/div&gt;</w:t>
       </w:r>
     </w:p>
     <w:p>
@@ -2782,39 +2964,128 @@
           <w:szCs w:val="20"/>
           <w:lang w:val="en-US"/>
         </w:rPr>
+        <w:t xml:space="preserve"> col-3"&gt;COLUMNA 2&lt;/div&gt;</w:t>
+      </w:r>
+    </w:p>
+    <w:p>
+      <w:pPr>
+        <w:spacing w:after="0" w:line="240" w:lineRule="auto"/>
+        <w:ind w:left="708" w:firstLine="708"/>
+        <w:rPr>
+          <w:rFonts w:ascii="DejaVu Sans Mono" w:hAnsi="DejaVu Sans Mono"/>
+          <w:sz w:val="20"/>
+          <w:szCs w:val="20"/>
+          <w:lang w:val="en-US"/>
+        </w:rPr>
+      </w:pPr>
+      <w:r>
+        <w:rPr>
+          <w:rFonts w:ascii="DejaVu Sans Mono" w:hAnsi="DejaVu Sans Mono"/>
+          <w:sz w:val="20"/>
+          <w:szCs w:val="20"/>
+          <w:lang w:val="en-US"/>
+        </w:rPr>
+        <w:t>&lt;div class="</w:t>
+      </w:r>
+      <w:proofErr w:type="spellStart"/>
+      <w:r>
+        <w:rPr>
+          <w:rFonts w:ascii="DejaVu Sans Mono" w:hAnsi="DejaVu Sans Mono"/>
+          <w:sz w:val="20"/>
+          <w:szCs w:val="20"/>
+          <w:lang w:val="en-US"/>
+        </w:rPr>
+        <w:t>celda</w:t>
+      </w:r>
+      <w:proofErr w:type="spellEnd"/>
+      <w:r>
+        <w:rPr>
+          <w:rFonts w:ascii="DejaVu Sans Mono" w:hAnsi="DejaVu Sans Mono"/>
+          <w:sz w:val="20"/>
+          <w:szCs w:val="20"/>
+          <w:lang w:val="en-US"/>
+        </w:rPr>
+        <w:t xml:space="preserve"> col-3"&gt;COLUMNA 3&lt;/div&gt;</w:t>
+      </w:r>
+    </w:p>
+    <w:p>
+      <w:pPr>
+        <w:spacing w:after="0" w:line="240" w:lineRule="auto"/>
+        <w:ind w:left="708" w:firstLine="708"/>
+        <w:rPr>
+          <w:rFonts w:ascii="DejaVu Sans Mono" w:hAnsi="DejaVu Sans Mono"/>
+          <w:sz w:val="20"/>
+          <w:szCs w:val="20"/>
+          <w:lang w:val="en-US"/>
+        </w:rPr>
+      </w:pPr>
+      <w:r>
+        <w:rPr>
+          <w:rFonts w:ascii="DejaVu Sans Mono" w:hAnsi="DejaVu Sans Mono"/>
+          <w:sz w:val="20"/>
+          <w:szCs w:val="20"/>
+          <w:lang w:val="en-US"/>
+        </w:rPr>
+        <w:t>&lt;div class="</w:t>
+      </w:r>
+      <w:proofErr w:type="spellStart"/>
+      <w:r>
+        <w:rPr>
+          <w:rFonts w:ascii="DejaVu Sans Mono" w:hAnsi="DejaVu Sans Mono"/>
+          <w:sz w:val="20"/>
+          <w:szCs w:val="20"/>
+          <w:lang w:val="en-US"/>
+        </w:rPr>
+        <w:t>celda</w:t>
+      </w:r>
+      <w:proofErr w:type="spellEnd"/>
+      <w:r>
+        <w:rPr>
+          <w:rFonts w:ascii="DejaVu Sans Mono" w:hAnsi="DejaVu Sans Mono"/>
+          <w:sz w:val="20"/>
+          <w:szCs w:val="20"/>
+          <w:lang w:val="en-US"/>
+        </w:rPr>
+        <w:t xml:space="preserve"> col-3"&gt;COLUMNA 4&lt;/div&gt;</w:t>
+      </w:r>
+    </w:p>
+    <w:p>
+      <w:pPr>
+        <w:spacing w:after="0" w:line="240" w:lineRule="auto"/>
+        <w:rPr>
+          <w:rFonts w:ascii="DejaVu Sans Mono" w:hAnsi="DejaVu Sans Mono"/>
+          <w:sz w:val="20"/>
+          <w:szCs w:val="20"/>
+          <w:lang w:val="en-US"/>
+        </w:rPr>
+      </w:pPr>
+      <w:r>
+        <w:rPr>
+          <w:rFonts w:ascii="DejaVu Sans Mono" w:hAnsi="DejaVu Sans Mono"/>
+          <w:sz w:val="20"/>
+          <w:szCs w:val="20"/>
+          <w:lang w:val="en-US"/>
+        </w:rPr>
         <w:t xml:space="preserve"> </w:t>
       </w:r>
       <w:r>
         <w:rPr>
           <w:rFonts w:ascii="DejaVu Sans Mono" w:hAnsi="DejaVu Sans Mono"/>
-          <w:b/>
-          <w:sz w:val="20"/>
-          <w:szCs w:val="20"/>
-          <w:lang w:val="en-US"/>
-        </w:rPr>
-        <w:t>col-3</w:t>
-      </w:r>
-      <w:r>
-        <w:rPr>
-          <w:rFonts w:ascii="DejaVu Sans Mono" w:hAnsi="DejaVu Sans Mono"/>
-          <w:sz w:val="20"/>
-          <w:szCs w:val="20"/>
-          <w:lang w:val="en-US"/>
-        </w:rPr>
-        <w:t>"&gt;COLUMNA 1&lt;/div&gt;</w:t>
-      </w:r>
-    </w:p>
-    <w:p>
-      <w:pPr>
-        <w:spacing w:after="0" w:line="240" w:lineRule="auto"/>
-        <w:ind w:left="708" w:firstLine="708"/>
-        <w:rPr>
-          <w:rFonts w:ascii="DejaVu Sans Mono" w:hAnsi="DejaVu Sans Mono"/>
-          <w:sz w:val="20"/>
-          <w:szCs w:val="20"/>
-          <w:lang w:val="en-US"/>
-        </w:rPr>
-      </w:pPr>
+          <w:sz w:val="20"/>
+          <w:szCs w:val="20"/>
+          <w:lang w:val="en-US"/>
+        </w:rPr>
+        <w:tab/>
+      </w:r>
+      <w:r>
+        <w:rPr>
+          <w:rFonts w:ascii="DejaVu Sans Mono" w:hAnsi="DejaVu Sans Mono"/>
+          <w:sz w:val="20"/>
+          <w:szCs w:val="20"/>
+          <w:lang w:val="en-US"/>
+        </w:rPr>
+        <w:tab/>
+      </w:r>
       <w:r>
         <w:rPr>
           <w:rFonts w:ascii="DejaVu Sans Mono" w:hAnsi="DejaVu Sans Mono"/>
@@ -2842,20 +3113,46 @@
           <w:szCs w:val="20"/>
           <w:lang w:val="en-US"/>
         </w:rPr>
-        <w:t xml:space="preserve"> col-3"&gt;COLUMNA 2&lt;/div&gt;</w:t>
-      </w:r>
-    </w:p>
-    <w:p>
-      <w:pPr>
-        <w:spacing w:after="0" w:line="240" w:lineRule="auto"/>
-        <w:ind w:left="708" w:firstLine="708"/>
-        <w:rPr>
-          <w:rFonts w:ascii="DejaVu Sans Mono" w:hAnsi="DejaVu Sans Mono"/>
-          <w:sz w:val="20"/>
-          <w:szCs w:val="20"/>
-          <w:lang w:val="en-US"/>
-        </w:rPr>
-      </w:pPr>
+        <w:t xml:space="preserve"> col-3"&gt;COLUMNA 5&lt;/div&gt;</w:t>
+      </w:r>
+    </w:p>
+    <w:p>
+      <w:pPr>
+        <w:spacing w:after="0" w:line="240" w:lineRule="auto"/>
+        <w:rPr>
+          <w:rFonts w:ascii="DejaVu Sans Mono" w:hAnsi="DejaVu Sans Mono"/>
+          <w:sz w:val="20"/>
+          <w:szCs w:val="20"/>
+          <w:lang w:val="en-US"/>
+        </w:rPr>
+      </w:pPr>
+      <w:r>
+        <w:rPr>
+          <w:rFonts w:ascii="DejaVu Sans Mono" w:hAnsi="DejaVu Sans Mono"/>
+          <w:sz w:val="20"/>
+          <w:szCs w:val="20"/>
+          <w:lang w:val="en-US"/>
+        </w:rPr>
+        <w:t xml:space="preserve"> </w:t>
+      </w:r>
+      <w:r>
+        <w:rPr>
+          <w:rFonts w:ascii="DejaVu Sans Mono" w:hAnsi="DejaVu Sans Mono"/>
+          <w:sz w:val="20"/>
+          <w:szCs w:val="20"/>
+          <w:lang w:val="en-US"/>
+        </w:rPr>
+        <w:tab/>
+      </w:r>
+      <w:r>
+        <w:rPr>
+          <w:rFonts w:ascii="DejaVu Sans Mono" w:hAnsi="DejaVu Sans Mono"/>
+          <w:sz w:val="20"/>
+          <w:szCs w:val="20"/>
+          <w:lang w:val="en-US"/>
+        </w:rPr>
+        <w:tab/>
+      </w:r>
       <w:r>
         <w:rPr>
           <w:rFonts w:ascii="DejaVu Sans Mono" w:hAnsi="DejaVu Sans Mono"/>
@@ -2883,20 +3180,164 @@
           <w:szCs w:val="20"/>
           <w:lang w:val="en-US"/>
         </w:rPr>
-        <w:t xml:space="preserve"> col-3"&gt;COLUMNA 3&lt;/div&gt;</w:t>
-      </w:r>
-    </w:p>
-    <w:p>
-      <w:pPr>
-        <w:spacing w:after="0" w:line="240" w:lineRule="auto"/>
-        <w:ind w:left="708" w:firstLine="708"/>
-        <w:rPr>
-          <w:rFonts w:ascii="DejaVu Sans Mono" w:hAnsi="DejaVu Sans Mono"/>
-          <w:sz w:val="20"/>
-          <w:szCs w:val="20"/>
-          <w:lang w:val="en-US"/>
-        </w:rPr>
-      </w:pPr>
+        <w:t xml:space="preserve"> col-3"&gt;COLUMNA 6&lt;/div&gt;</w:t>
+      </w:r>
+    </w:p>
+    <w:p>
+      <w:pPr>
+        <w:spacing w:after="0" w:line="240" w:lineRule="auto"/>
+        <w:rPr>
+          <w:rFonts w:ascii="DejaVu Sans Mono" w:hAnsi="DejaVu Sans Mono"/>
+          <w:sz w:val="20"/>
+          <w:szCs w:val="20"/>
+          <w:lang w:val="en-US"/>
+        </w:rPr>
+      </w:pPr>
+      <w:r>
+        <w:rPr>
+          <w:rFonts w:ascii="DejaVu Sans Mono" w:hAnsi="DejaVu Sans Mono"/>
+          <w:sz w:val="20"/>
+          <w:szCs w:val="20"/>
+          <w:lang w:val="en-US"/>
+        </w:rPr>
+        <w:t xml:space="preserve">  </w:t>
+      </w:r>
+      <w:r>
+        <w:rPr>
+          <w:rFonts w:ascii="DejaVu Sans Mono" w:hAnsi="DejaVu Sans Mono"/>
+          <w:sz w:val="20"/>
+          <w:szCs w:val="20"/>
+          <w:lang w:val="en-US"/>
+        </w:rPr>
+        <w:tab/>
+      </w:r>
+      <w:r>
+        <w:rPr>
+          <w:rFonts w:ascii="DejaVu Sans Mono" w:hAnsi="DejaVu Sans Mono"/>
+          <w:sz w:val="20"/>
+          <w:szCs w:val="20"/>
+          <w:lang w:val="en-US"/>
+        </w:rPr>
+        <w:t>&lt;/div&gt;</w:t>
+      </w:r>
+    </w:p>
+    <w:p>
+      <w:pPr>
+        <w:spacing w:after="0" w:line="240" w:lineRule="auto"/>
+        <w:rPr>
+          <w:rFonts w:ascii="DejaVu Sans Mono" w:hAnsi="DejaVu Sans Mono"/>
+          <w:sz w:val="20"/>
+          <w:szCs w:val="20"/>
+          <w:lang w:val="en-US"/>
+        </w:rPr>
+      </w:pPr>
+      <w:r>
+        <w:rPr>
+          <w:rFonts w:ascii="DejaVu Sans Mono" w:hAnsi="DejaVu Sans Mono"/>
+          <w:sz w:val="20"/>
+          <w:szCs w:val="20"/>
+          <w:lang w:val="en-US"/>
+        </w:rPr>
+        <w:t>&lt;/div&gt;</w:t>
+      </w:r>
+    </w:p>
+    <w:p>
+      <w:pPr>
+        <w:spacing w:after="0" w:line="240" w:lineRule="auto"/>
+        <w:jc w:val="both"/>
+        <w:rPr>
+          <w:rFonts w:ascii="Times New Roman" w:hAnsi="Times New Roman" w:cs="Times New Roman"/>
+          <w:bCs/>
+          <w:sz w:val="24"/>
+          <w:szCs w:val="24"/>
+        </w:rPr>
+      </w:pPr>
+    </w:p>
+    <w:p>
+      <w:pPr>
+        <w:spacing w:after="0" w:line="240" w:lineRule="auto"/>
+        <w:jc w:val="both"/>
+      </w:pPr>
+      <w:r>
+        <w:rPr>
+          <w:rFonts w:ascii="Times New Roman" w:hAnsi="Times New Roman" w:cs="Times New Roman"/>
+          <w:bCs/>
+          <w:sz w:val="24"/>
+          <w:szCs w:val="24"/>
+        </w:rPr>
+        <w:t>Nota</w:t>
+      </w:r>
+      <w:r>
+        <w:rPr>
+          <w:rFonts w:ascii="Times New Roman" w:hAnsi="Times New Roman" w:cs="Times New Roman"/>
+          <w:bCs/>
+          <w:sz w:val="24"/>
+          <w:szCs w:val="24"/>
+        </w:rPr>
+        <w:t xml:space="preserve">: </w:t>
+      </w:r>
+      <w:r>
+        <w:rPr>
+          <w:rFonts w:ascii="Times New Roman" w:hAnsi="Times New Roman" w:cs="Times New Roman"/>
+          <w:bCs/>
+          <w:sz w:val="24"/>
+          <w:szCs w:val="24"/>
+        </w:rPr>
+        <w:t xml:space="preserve">Se </w:t>
+      </w:r>
+      <w:r>
+        <w:rPr>
+          <w:rFonts w:ascii="Times New Roman" w:hAnsi="Times New Roman" w:cs="Times New Roman"/>
+          <w:bCs/>
+          <w:sz w:val="24"/>
+          <w:szCs w:val="24"/>
+        </w:rPr>
+        <w:t>rec</w:t>
+      </w:r>
+      <w:r>
+        <w:rPr>
+          <w:rFonts w:ascii="Times New Roman" w:hAnsi="Times New Roman" w:cs="Times New Roman"/>
+          <w:bCs/>
+          <w:sz w:val="24"/>
+          <w:szCs w:val="24"/>
+        </w:rPr>
+        <w:t>uerda</w:t>
+      </w:r>
+      <w:r>
+        <w:rPr>
+          <w:rFonts w:ascii="Times New Roman" w:hAnsi="Times New Roman" w:cs="Times New Roman"/>
+          <w:bCs/>
+          <w:sz w:val="24"/>
+          <w:szCs w:val="24"/>
+        </w:rPr>
+        <w:t xml:space="preserve"> que </w:t>
+      </w:r>
+      <w:r>
+        <w:rPr>
+          <w:rFonts w:ascii="Times New Roman" w:hAnsi="Times New Roman" w:cs="Times New Roman"/>
+          <w:bCs/>
+          <w:sz w:val="24"/>
+          <w:szCs w:val="24"/>
+        </w:rPr>
+        <w:t>se puede</w:t>
+      </w:r>
+      <w:r>
+        <w:rPr>
+          <w:rFonts w:ascii="Times New Roman" w:hAnsi="Times New Roman" w:cs="Times New Roman"/>
+          <w:bCs/>
+          <w:sz w:val="24"/>
+          <w:szCs w:val="24"/>
+        </w:rPr>
+        <w:t xml:space="preserve"> hacer el número de columnas fijo en función del tamaño del dispositivo. Por ejemplo:</w:t>
+      </w:r>
+      <w:r>
+        <w:rPr>
+          <w:rFonts w:ascii="Times New Roman" w:hAnsi="Times New Roman" w:cs="Times New Roman"/>
+          <w:sz w:val="24"/>
+          <w:szCs w:val="24"/>
+        </w:rPr>
+        <w:t xml:space="preserve"> </w:t>
+      </w:r>
       <w:r>
         <w:rPr>
           <w:rFonts w:ascii="DejaVu Sans Mono" w:hAnsi="DejaVu Sans Mono"/>
@@ -2924,357 +3365,40 @@
           <w:szCs w:val="20"/>
           <w:lang w:val="en-US"/>
         </w:rPr>
-        <w:t xml:space="preserve"> col-3"&gt;COLUMNA 4&lt;/div&gt;</w:t>
-      </w:r>
-    </w:p>
-    <w:p>
-      <w:pPr>
-        <w:spacing w:after="0" w:line="240" w:lineRule="auto"/>
-        <w:rPr>
-          <w:rFonts w:ascii="DejaVu Sans Mono" w:hAnsi="DejaVu Sans Mono"/>
-          <w:sz w:val="20"/>
-          <w:szCs w:val="20"/>
-          <w:lang w:val="en-US"/>
-        </w:rPr>
-      </w:pPr>
-      <w:r>
-        <w:rPr>
-          <w:rFonts w:ascii="DejaVu Sans Mono" w:hAnsi="DejaVu Sans Mono"/>
-          <w:sz w:val="20"/>
-          <w:szCs w:val="20"/>
-          <w:lang w:val="en-US"/>
-        </w:rPr>
-        <w:t xml:space="preserve"> </w:t>
-      </w:r>
-      <w:r>
-        <w:rPr>
-          <w:rFonts w:ascii="DejaVu Sans Mono" w:hAnsi="DejaVu Sans Mono"/>
-          <w:sz w:val="20"/>
-          <w:szCs w:val="20"/>
-          <w:lang w:val="en-US"/>
-        </w:rPr>
-        <w:tab/>
-      </w:r>
-      <w:r>
-        <w:rPr>
-          <w:rFonts w:ascii="DejaVu Sans Mono" w:hAnsi="DejaVu Sans Mono"/>
-          <w:sz w:val="20"/>
-          <w:szCs w:val="20"/>
-          <w:lang w:val="en-US"/>
-        </w:rPr>
-        <w:tab/>
-      </w:r>
-      <w:r>
-        <w:rPr>
-          <w:rFonts w:ascii="DejaVu Sans Mono" w:hAnsi="DejaVu Sans Mono"/>
-          <w:sz w:val="20"/>
-          <w:szCs w:val="20"/>
-          <w:lang w:val="en-US"/>
-        </w:rPr>
-        <w:t>&lt;div class="</w:t>
+        <w:t xml:space="preserve"> col-md-3"&gt;COLUMNA 1&lt;/div&gt;</w:t>
+      </w:r>
+    </w:p>
+    <w:p>
+      <w:pPr>
+        <w:spacing w:after="0" w:line="240" w:lineRule="auto"/>
+        <w:rPr>
+          <w:rFonts w:ascii="Times New Roman" w:hAnsi="Times New Roman" w:cs="Times New Roman"/>
+          <w:bCs/>
+          <w:sz w:val="24"/>
+          <w:szCs w:val="24"/>
+        </w:rPr>
+      </w:pPr>
+      <w:r>
+        <w:rPr>
+          <w:rFonts w:ascii="Times New Roman" w:hAnsi="Times New Roman" w:cs="Times New Roman"/>
+          <w:bCs/>
+          <w:sz w:val="24"/>
+          <w:szCs w:val="24"/>
+        </w:rPr>
+        <w:t>(</w:t>
       </w:r>
       <w:proofErr w:type="spellStart"/>
-      <w:r>
-        <w:rPr>
-          <w:rFonts w:ascii="DejaVu Sans Mono" w:hAnsi="DejaVu Sans Mono"/>
-          <w:sz w:val="20"/>
-          <w:szCs w:val="20"/>
-          <w:lang w:val="en-US"/>
-        </w:rPr>
-        <w:t>celda</w:t>
+      <w:proofErr w:type="gramStart"/>
+      <w:r>
+        <w:rPr>
+          <w:rFonts w:ascii="Times New Roman" w:hAnsi="Times New Roman" w:cs="Times New Roman"/>
+          <w:bCs/>
+          <w:sz w:val="24"/>
+          <w:szCs w:val="24"/>
+        </w:rPr>
+        <w:t>md</w:t>
       </w:r>
       <w:proofErr w:type="spellEnd"/>
-      <w:r>
-        <w:rPr>
-          <w:rFonts w:ascii="DejaVu Sans Mono" w:hAnsi="DejaVu Sans Mono"/>
-          <w:sz w:val="20"/>
-          <w:szCs w:val="20"/>
-          <w:lang w:val="en-US"/>
-        </w:rPr>
-        <w:t xml:space="preserve"> col-3"&gt;COLUMNA 5&lt;/div&gt;</w:t>
-      </w:r>
-    </w:p>
-    <w:p>
-      <w:pPr>
-        <w:spacing w:after="0" w:line="240" w:lineRule="auto"/>
-        <w:rPr>
-          <w:rFonts w:ascii="DejaVu Sans Mono" w:hAnsi="DejaVu Sans Mono"/>
-          <w:sz w:val="20"/>
-          <w:szCs w:val="20"/>
-          <w:lang w:val="en-US"/>
-        </w:rPr>
-      </w:pPr>
-      <w:r>
-        <w:rPr>
-          <w:rFonts w:ascii="DejaVu Sans Mono" w:hAnsi="DejaVu Sans Mono"/>
-          <w:sz w:val="20"/>
-          <w:szCs w:val="20"/>
-          <w:lang w:val="en-US"/>
-        </w:rPr>
-        <w:t xml:space="preserve"> </w:t>
-      </w:r>
-      <w:r>
-        <w:rPr>
-          <w:rFonts w:ascii="DejaVu Sans Mono" w:hAnsi="DejaVu Sans Mono"/>
-          <w:sz w:val="20"/>
-          <w:szCs w:val="20"/>
-          <w:lang w:val="en-US"/>
-        </w:rPr>
-        <w:tab/>
-      </w:r>
-      <w:r>
-        <w:rPr>
-          <w:rFonts w:ascii="DejaVu Sans Mono" w:hAnsi="DejaVu Sans Mono"/>
-          <w:sz w:val="20"/>
-          <w:szCs w:val="20"/>
-          <w:lang w:val="en-US"/>
-        </w:rPr>
-        <w:tab/>
-      </w:r>
-      <w:r>
-        <w:rPr>
-          <w:rFonts w:ascii="DejaVu Sans Mono" w:hAnsi="DejaVu Sans Mono"/>
-          <w:sz w:val="20"/>
-          <w:szCs w:val="20"/>
-          <w:lang w:val="en-US"/>
-        </w:rPr>
-        <w:t>&lt;div class="</w:t>
-      </w:r>
-      <w:proofErr w:type="spellStart"/>
-      <w:r>
-        <w:rPr>
-          <w:rFonts w:ascii="DejaVu Sans Mono" w:hAnsi="DejaVu Sans Mono"/>
-          <w:sz w:val="20"/>
-          <w:szCs w:val="20"/>
-          <w:lang w:val="en-US"/>
-        </w:rPr>
-        <w:t>celda</w:t>
-      </w:r>
-      <w:proofErr w:type="spellEnd"/>
-      <w:r>
-        <w:rPr>
-          <w:rFonts w:ascii="DejaVu Sans Mono" w:hAnsi="DejaVu Sans Mono"/>
-          <w:sz w:val="20"/>
-          <w:szCs w:val="20"/>
-          <w:lang w:val="en-US"/>
-        </w:rPr>
-        <w:t xml:space="preserve"> col-3"&gt;COLUMNA 6&lt;/div&gt;</w:t>
-      </w:r>
-    </w:p>
-    <w:p>
-      <w:pPr>
-        <w:spacing w:after="0" w:line="240" w:lineRule="auto"/>
-        <w:rPr>
-          <w:rFonts w:ascii="DejaVu Sans Mono" w:hAnsi="DejaVu Sans Mono"/>
-          <w:sz w:val="20"/>
-          <w:szCs w:val="20"/>
-          <w:lang w:val="en-US"/>
-        </w:rPr>
-      </w:pPr>
-      <w:r>
-        <w:rPr>
-          <w:rFonts w:ascii="DejaVu Sans Mono" w:hAnsi="DejaVu Sans Mono"/>
-          <w:sz w:val="20"/>
-          <w:szCs w:val="20"/>
-          <w:lang w:val="en-US"/>
-        </w:rPr>
-        <w:t xml:space="preserve">  </w:t>
-      </w:r>
-      <w:r>
-        <w:rPr>
-          <w:rFonts w:ascii="DejaVu Sans Mono" w:hAnsi="DejaVu Sans Mono"/>
-          <w:sz w:val="20"/>
-          <w:szCs w:val="20"/>
-          <w:lang w:val="en-US"/>
-        </w:rPr>
-        <w:tab/>
-      </w:r>
-      <w:r>
-        <w:rPr>
-          <w:rFonts w:ascii="DejaVu Sans Mono" w:hAnsi="DejaVu Sans Mono"/>
-          <w:sz w:val="20"/>
-          <w:szCs w:val="20"/>
-          <w:lang w:val="en-US"/>
-        </w:rPr>
-        <w:t>&lt;/div&gt;</w:t>
-      </w:r>
-    </w:p>
-    <w:p>
-      <w:pPr>
-        <w:spacing w:after="0" w:line="240" w:lineRule="auto"/>
-        <w:rPr>
-          <w:rFonts w:ascii="DejaVu Sans Mono" w:hAnsi="DejaVu Sans Mono"/>
-          <w:sz w:val="20"/>
-          <w:szCs w:val="20"/>
-          <w:lang w:val="en-US"/>
-        </w:rPr>
-      </w:pPr>
-      <w:r>
-        <w:rPr>
-          <w:rFonts w:ascii="DejaVu Sans Mono" w:hAnsi="DejaVu Sans Mono"/>
-          <w:sz w:val="20"/>
-          <w:szCs w:val="20"/>
-          <w:lang w:val="en-US"/>
-        </w:rPr>
-        <w:t>&lt;/div&gt;</w:t>
-      </w:r>
-    </w:p>
-    <w:p>
-      <w:pPr>
-        <w:spacing w:after="0" w:line="240" w:lineRule="auto"/>
-        <w:jc w:val="both"/>
-        <w:rPr>
-          <w:rFonts w:ascii="Times New Roman" w:hAnsi="Times New Roman" w:cs="Times New Roman"/>
-          <w:bCs/>
-          <w:sz w:val="24"/>
-          <w:szCs w:val="24"/>
-        </w:rPr>
-      </w:pPr>
-    </w:p>
-    <w:p>
-      <w:pPr>
-        <w:spacing w:after="0" w:line="240" w:lineRule="auto"/>
-        <w:jc w:val="both"/>
-      </w:pPr>
-      <w:r>
-        <w:rPr>
-          <w:rFonts w:ascii="Times New Roman" w:hAnsi="Times New Roman" w:cs="Times New Roman"/>
-          <w:bCs/>
-          <w:sz w:val="24"/>
-          <w:szCs w:val="24"/>
-        </w:rPr>
-        <w:t>Nota</w:t>
-      </w:r>
-      <w:r>
-        <w:rPr>
-          <w:rFonts w:ascii="Times New Roman" w:hAnsi="Times New Roman" w:cs="Times New Roman"/>
-          <w:bCs/>
-          <w:sz w:val="24"/>
-          <w:szCs w:val="24"/>
-        </w:rPr>
-        <w:t xml:space="preserve">: </w:t>
-      </w:r>
-      <w:r>
-        <w:rPr>
-          <w:rFonts w:ascii="Times New Roman" w:hAnsi="Times New Roman" w:cs="Times New Roman"/>
-          <w:bCs/>
-          <w:sz w:val="24"/>
-          <w:szCs w:val="24"/>
-        </w:rPr>
-        <w:t xml:space="preserve">Se </w:t>
-      </w:r>
-      <w:r>
-        <w:rPr>
-          <w:rFonts w:ascii="Times New Roman" w:hAnsi="Times New Roman" w:cs="Times New Roman"/>
-          <w:bCs/>
-          <w:sz w:val="24"/>
-          <w:szCs w:val="24"/>
-        </w:rPr>
-        <w:t>rec</w:t>
-      </w:r>
-      <w:r>
-        <w:rPr>
-          <w:rFonts w:ascii="Times New Roman" w:hAnsi="Times New Roman" w:cs="Times New Roman"/>
-          <w:bCs/>
-          <w:sz w:val="24"/>
-          <w:szCs w:val="24"/>
-        </w:rPr>
-        <w:t>uerda</w:t>
-      </w:r>
-      <w:r>
-        <w:rPr>
-          <w:rFonts w:ascii="Times New Roman" w:hAnsi="Times New Roman" w:cs="Times New Roman"/>
-          <w:bCs/>
-          <w:sz w:val="24"/>
-          <w:szCs w:val="24"/>
-        </w:rPr>
-        <w:t xml:space="preserve"> que </w:t>
-      </w:r>
-      <w:r>
-        <w:rPr>
-          <w:rFonts w:ascii="Times New Roman" w:hAnsi="Times New Roman" w:cs="Times New Roman"/>
-          <w:bCs/>
-          <w:sz w:val="24"/>
-          <w:szCs w:val="24"/>
-        </w:rPr>
-        <w:t>se puede</w:t>
-      </w:r>
-      <w:r>
-        <w:rPr>
-          <w:rFonts w:ascii="Times New Roman" w:hAnsi="Times New Roman" w:cs="Times New Roman"/>
-          <w:bCs/>
-          <w:sz w:val="24"/>
-          <w:szCs w:val="24"/>
-        </w:rPr>
-        <w:t xml:space="preserve"> hacer el número de columnas fijo en función del tamaño del dispositivo. Por ejemplo:</w:t>
-      </w:r>
-      <w:r>
-        <w:rPr>
-          <w:rFonts w:ascii="Times New Roman" w:hAnsi="Times New Roman" w:cs="Times New Roman"/>
-          <w:sz w:val="24"/>
-          <w:szCs w:val="24"/>
-        </w:rPr>
-        <w:t xml:space="preserve"> </w:t>
-      </w:r>
-      <w:r>
-        <w:rPr>
-          <w:rFonts w:ascii="DejaVu Sans Mono" w:hAnsi="DejaVu Sans Mono"/>
-          <w:sz w:val="20"/>
-          <w:szCs w:val="20"/>
-          <w:lang w:val="en-US"/>
-        </w:rPr>
-        <w:t>&lt;div class="</w:t>
-      </w:r>
-      <w:proofErr w:type="spellStart"/>
-      <w:r>
-        <w:rPr>
-          <w:rFonts w:ascii="DejaVu Sans Mono" w:hAnsi="DejaVu Sans Mono"/>
-          <w:sz w:val="20"/>
-          <w:szCs w:val="20"/>
-          <w:lang w:val="en-US"/>
-        </w:rPr>
-        <w:t>celda</w:t>
-      </w:r>
-      <w:proofErr w:type="spellEnd"/>
-      <w:r>
-        <w:rPr>
-          <w:rFonts w:ascii="DejaVu Sans Mono" w:hAnsi="DejaVu Sans Mono"/>
-          <w:sz w:val="20"/>
-          <w:szCs w:val="20"/>
-          <w:lang w:val="en-US"/>
-        </w:rPr>
-        <w:t xml:space="preserve"> col-md-3"&gt;COLUMNA 1&lt;/div&gt;</w:t>
-      </w:r>
-    </w:p>
-    <w:p>
-      <w:pPr>
-        <w:spacing w:after="0" w:line="240" w:lineRule="auto"/>
-        <w:rPr>
-          <w:rFonts w:ascii="Times New Roman" w:hAnsi="Times New Roman" w:cs="Times New Roman"/>
-          <w:bCs/>
-          <w:sz w:val="24"/>
-          <w:szCs w:val="24"/>
-        </w:rPr>
-      </w:pPr>
-      <w:r>
-        <w:rPr>
-          <w:rFonts w:ascii="Times New Roman" w:hAnsi="Times New Roman" w:cs="Times New Roman"/>
-          <w:bCs/>
-          <w:sz w:val="24"/>
-          <w:szCs w:val="24"/>
-        </w:rPr>
-        <w:t>(</w:t>
-      </w:r>
-      <w:proofErr w:type="gramStart"/>
-      <w:r>
-        <w:rPr>
-          <w:rFonts w:ascii="Times New Roman" w:hAnsi="Times New Roman" w:cs="Times New Roman"/>
-          <w:bCs/>
-          <w:sz w:val="24"/>
-          <w:szCs w:val="24"/>
-        </w:rPr>
-        <w:t>md</w:t>
-      </w:r>
       <w:proofErr w:type="gramEnd"/>
       <w:r>
         <w:rPr>
@@ -3553,7 +3677,7 @@
           <w:lang w:eastAsia="es-ES"/>
         </w:rPr>
         <w:drawing>
-          <wp:inline distT="0" distB="0" distL="0" distR="0" wp14:anchorId="4FF505BB" wp14:editId="0B5C3667">
+          <wp:inline distT="0" distB="0" distL="0" distR="0">
             <wp:extent cx="6120000" cy="885600"/>
             <wp:effectExtent l="0" t="0" r="0" b="0"/>
             <wp:docPr id="7" name="Imagen 7"/>
@@ -3568,7 +3692,7 @@
                     <pic:cNvPicPr/>
                   </pic:nvPicPr>
                   <pic:blipFill>
-                    <a:blip r:embed="rId14"/>
+                    <a:blip r:embed="rId14" cstate="print"/>
                     <a:stretch>
                       <a:fillRect/>
                     </a:stretch>
@@ -3670,6 +3794,7 @@
         </w:rPr>
         <w:t xml:space="preserve"> </w:t>
       </w:r>
+      <w:proofErr w:type="spellStart"/>
       <w:r>
         <w:rPr>
           <w:rFonts w:ascii="DejaVu Sans Mono" w:hAnsi="DejaVu Sans Mono"/>
@@ -3678,7 +3803,18 @@
           <w:szCs w:val="20"/>
           <w:lang w:val="en-US"/>
         </w:rPr>
-        <w:t>col-auto</w:t>
+        <w:t>col</w:t>
+      </w:r>
+      <w:proofErr w:type="spellEnd"/>
+      <w:r>
+        <w:rPr>
+          <w:rFonts w:ascii="DejaVu Sans Mono" w:hAnsi="DejaVu Sans Mono"/>
+          <w:b/>
+          <w:sz w:val="20"/>
+          <w:szCs w:val="20"/>
+          <w:lang w:val="en-US"/>
+        </w:rPr>
+        <w:t>-auto</w:t>
       </w:r>
       <w:r>
         <w:rPr>
@@ -3728,7 +3864,7 @@
           <w:szCs w:val="20"/>
           <w:lang w:val="en-US"/>
         </w:rPr>
-        <w:t xml:space="preserve"> col-auto"&gt;COLUMNA 2 </w:t>
+        <w:t xml:space="preserve"> </w:t>
       </w:r>
       <w:proofErr w:type="spellStart"/>
       <w:r>
@@ -3738,6 +3874,26 @@
           <w:szCs w:val="20"/>
           <w:lang w:val="en-US"/>
         </w:rPr>
+        <w:t>col</w:t>
+      </w:r>
+      <w:proofErr w:type="spellEnd"/>
+      <w:r>
+        <w:rPr>
+          <w:rFonts w:ascii="DejaVu Sans Mono" w:hAnsi="DejaVu Sans Mono"/>
+          <w:sz w:val="20"/>
+          <w:szCs w:val="20"/>
+          <w:lang w:val="en-US"/>
+        </w:rPr>
+        <w:t xml:space="preserve">-auto"&gt;COLUMNA 2 </w:t>
+      </w:r>
+      <w:proofErr w:type="spellStart"/>
+      <w:r>
+        <w:rPr>
+          <w:rFonts w:ascii="DejaVu Sans Mono" w:hAnsi="DejaVu Sans Mono"/>
+          <w:sz w:val="20"/>
+          <w:szCs w:val="20"/>
+          <w:lang w:val="en-US"/>
+        </w:rPr>
         <w:t>m</w:t>
       </w:r>
       <w:r>
@@ -3807,7 +3963,7 @@
           <w:szCs w:val="20"/>
           <w:lang w:val="en-US"/>
         </w:rPr>
-        <w:t xml:space="preserve"> col-auto"&gt;COLUMNA 3 </w:t>
+        <w:t xml:space="preserve"> </w:t>
       </w:r>
       <w:proofErr w:type="spellStart"/>
       <w:r>
@@ -3817,6 +3973,26 @@
           <w:szCs w:val="20"/>
           <w:lang w:val="en-US"/>
         </w:rPr>
+        <w:t>col</w:t>
+      </w:r>
+      <w:proofErr w:type="spellEnd"/>
+      <w:r>
+        <w:rPr>
+          <w:rFonts w:ascii="DejaVu Sans Mono" w:hAnsi="DejaVu Sans Mono"/>
+          <w:sz w:val="20"/>
+          <w:szCs w:val="20"/>
+          <w:lang w:val="en-US"/>
+        </w:rPr>
+        <w:t xml:space="preserve">-auto"&gt;COLUMNA 3 </w:t>
+      </w:r>
+      <w:proofErr w:type="spellStart"/>
+      <w:r>
+        <w:rPr>
+          <w:rFonts w:ascii="DejaVu Sans Mono" w:hAnsi="DejaVu Sans Mono"/>
+          <w:sz w:val="20"/>
+          <w:szCs w:val="20"/>
+          <w:lang w:val="en-US"/>
+        </w:rPr>
         <w:t>algo</w:t>
       </w:r>
       <w:proofErr w:type="spellEnd"/>
@@ -3868,7 +4044,27 @@
           <w:szCs w:val="20"/>
           <w:lang w:val="en-US"/>
         </w:rPr>
-        <w:t xml:space="preserve"> col-auto"&gt;COLUMNA 4 mucho más ancha&lt;/div&gt;</w:t>
+        <w:t xml:space="preserve"> </w:t>
+      </w:r>
+      <w:proofErr w:type="spellStart"/>
+      <w:r>
+        <w:rPr>
+          <w:rFonts w:ascii="DejaVu Sans Mono" w:hAnsi="DejaVu Sans Mono"/>
+          <w:sz w:val="20"/>
+          <w:szCs w:val="20"/>
+          <w:lang w:val="en-US"/>
+        </w:rPr>
+        <w:t>col</w:t>
+      </w:r>
+      <w:proofErr w:type="spellEnd"/>
+      <w:r>
+        <w:rPr>
+          <w:rFonts w:ascii="DejaVu Sans Mono" w:hAnsi="DejaVu Sans Mono"/>
+          <w:sz w:val="20"/>
+          <w:szCs w:val="20"/>
+          <w:lang w:val="en-US"/>
+        </w:rPr>
+        <w:t>-auto"&gt;COLUMNA 4 mucho más ancha&lt;/div&gt;</w:t>
       </w:r>
     </w:p>
     <w:p>
@@ -3909,7 +4105,27 @@
           <w:szCs w:val="20"/>
           <w:lang w:val="en-US"/>
         </w:rPr>
-        <w:t xml:space="preserve"> col-auto"&gt;COLUMNA 5 la más ancha de todas&lt;/div&gt;</w:t>
+        <w:t xml:space="preserve"> </w:t>
+      </w:r>
+      <w:proofErr w:type="spellStart"/>
+      <w:r>
+        <w:rPr>
+          <w:rFonts w:ascii="DejaVu Sans Mono" w:hAnsi="DejaVu Sans Mono"/>
+          <w:sz w:val="20"/>
+          <w:szCs w:val="20"/>
+          <w:lang w:val="en-US"/>
+        </w:rPr>
+        <w:t>col</w:t>
+      </w:r>
+      <w:proofErr w:type="spellEnd"/>
+      <w:r>
+        <w:rPr>
+          <w:rFonts w:ascii="DejaVu Sans Mono" w:hAnsi="DejaVu Sans Mono"/>
+          <w:sz w:val="20"/>
+          <w:szCs w:val="20"/>
+          <w:lang w:val="en-US"/>
+        </w:rPr>
+        <w:t>-auto"&gt;COLUMNA 5 la más ancha de todas&lt;/div&gt;</w:t>
       </w:r>
     </w:p>
     <w:p>
@@ -4102,7 +4318,27 @@
           <w:szCs w:val="20"/>
           <w:lang w:val="en-US"/>
         </w:rPr>
-        <w:t xml:space="preserve"> col"&gt;COLUMNA 1&lt;/div&gt;</w:t>
+        <w:t xml:space="preserve"> </w:t>
+      </w:r>
+      <w:proofErr w:type="spellStart"/>
+      <w:r>
+        <w:rPr>
+          <w:rFonts w:ascii="DejaVu Sans Mono" w:hAnsi="DejaVu Sans Mono"/>
+          <w:sz w:val="20"/>
+          <w:szCs w:val="20"/>
+          <w:lang w:val="en-US"/>
+        </w:rPr>
+        <w:t>col</w:t>
+      </w:r>
+      <w:proofErr w:type="spellEnd"/>
+      <w:r>
+        <w:rPr>
+          <w:rFonts w:ascii="DejaVu Sans Mono" w:hAnsi="DejaVu Sans Mono"/>
+          <w:sz w:val="20"/>
+          <w:szCs w:val="20"/>
+          <w:lang w:val="en-US"/>
+        </w:rPr>
+        <w:t>"&gt;COLUMNA 1&lt;/div&gt;</w:t>
       </w:r>
     </w:p>
     <w:p>
@@ -4143,7 +4379,27 @@
           <w:szCs w:val="20"/>
           <w:lang w:val="en-US"/>
         </w:rPr>
-        <w:t xml:space="preserve"> col"&gt;COLUMNA 2&lt;/div&gt;</w:t>
+        <w:t xml:space="preserve"> </w:t>
+      </w:r>
+      <w:proofErr w:type="spellStart"/>
+      <w:r>
+        <w:rPr>
+          <w:rFonts w:ascii="DejaVu Sans Mono" w:hAnsi="DejaVu Sans Mono"/>
+          <w:sz w:val="20"/>
+          <w:szCs w:val="20"/>
+          <w:lang w:val="en-US"/>
+        </w:rPr>
+        <w:t>col</w:t>
+      </w:r>
+      <w:proofErr w:type="spellEnd"/>
+      <w:r>
+        <w:rPr>
+          <w:rFonts w:ascii="DejaVu Sans Mono" w:hAnsi="DejaVu Sans Mono"/>
+          <w:sz w:val="20"/>
+          <w:szCs w:val="20"/>
+          <w:lang w:val="en-US"/>
+        </w:rPr>
+        <w:t>"&gt;COLUMNA 2&lt;/div&gt;</w:t>
       </w:r>
     </w:p>
     <w:p>
@@ -4186,6 +4442,7 @@
         </w:rPr>
         <w:t xml:space="preserve"> </w:t>
       </w:r>
+      <w:proofErr w:type="spellStart"/>
       <w:r>
         <w:rPr>
           <w:rFonts w:ascii="DejaVu Sans Mono" w:hAnsi="DejaVu Sans Mono"/>
@@ -4194,7 +4451,40 @@
           <w:szCs w:val="20"/>
           <w:lang w:val="en-US"/>
         </w:rPr>
-        <w:t>col-md-auto</w:t>
+        <w:t>col</w:t>
+      </w:r>
+      <w:proofErr w:type="spellEnd"/>
+      <w:r>
+        <w:rPr>
+          <w:rFonts w:ascii="DejaVu Sans Mono" w:hAnsi="DejaVu Sans Mono"/>
+          <w:b/>
+          <w:sz w:val="20"/>
+          <w:szCs w:val="20"/>
+          <w:lang w:val="en-US"/>
+        </w:rPr>
+        <w:t>-</w:t>
+      </w:r>
+      <w:proofErr w:type="spellStart"/>
+      <w:r>
+        <w:rPr>
+          <w:rFonts w:ascii="DejaVu Sans Mono" w:hAnsi="DejaVu Sans Mono"/>
+          <w:b/>
+          <w:sz w:val="20"/>
+          <w:szCs w:val="20"/>
+          <w:lang w:val="en-US"/>
+        </w:rPr>
+        <w:t>md</w:t>
+      </w:r>
+      <w:proofErr w:type="spellEnd"/>
+      <w:r>
+        <w:rPr>
+          <w:rFonts w:ascii="DejaVu Sans Mono" w:hAnsi="DejaVu Sans Mono"/>
+          <w:b/>
+          <w:sz w:val="20"/>
+          <w:szCs w:val="20"/>
+          <w:lang w:val="en-US"/>
+        </w:rPr>
+        <w:t>-auto</w:t>
       </w:r>
       <w:r>
         <w:rPr>
@@ -4329,12 +4619,41 @@
         </w:rPr>
       </w:pPr>
     </w:p>
+    <w:p>
+      <w:pPr>
+        <w:pStyle w:val="NormalWeb"/>
+        <w:suppressAutoHyphens/>
+        <w:autoSpaceDN w:val="0"/>
+        <w:spacing w:before="280" w:beforeAutospacing="0" w:after="280" w:afterAutospacing="0"/>
+        <w:jc w:val="both"/>
+        <w:textAlignment w:val="baseline"/>
+        <w:rPr>
+          <w:kern w:val="3"/>
+          <w:lang w:eastAsia="zh-CN"/>
+        </w:rPr>
+      </w:pPr>
+    </w:p>
+    <w:p>
+      <w:pPr>
+        <w:pStyle w:val="NormalWeb"/>
+        <w:suppressAutoHyphens/>
+        <w:autoSpaceDN w:val="0"/>
+        <w:spacing w:before="280" w:beforeAutospacing="0" w:after="280" w:afterAutospacing="0"/>
+        <w:jc w:val="both"/>
+        <w:textAlignment w:val="baseline"/>
+        <w:rPr>
+          <w:kern w:val="3"/>
+          <w:u w:val="single"/>
+          <w:lang w:eastAsia="zh-CN"/>
+        </w:rPr>
+      </w:pPr>
+    </w:p>
     <w:tbl>
       <w:tblPr>
         <w:tblStyle w:val="Tablaconcuadrcula"/>
         <w:tblW w:w="8926" w:type="dxa"/>
         <w:jc w:val="center"/>
-        <w:tblLook w:val="04A0" w:firstRow="1" w:lastRow="0" w:firstColumn="1" w:lastColumn="0" w:noHBand="0" w:noVBand="1"/>
+        <w:tblLook w:val="04A0"/>
       </w:tblPr>
       <w:tblGrid>
         <w:gridCol w:w="1973"/>
@@ -4844,7 +5163,7 @@
           <w:lang w:eastAsia="es-ES"/>
         </w:rPr>
         <w:drawing>
-          <wp:inline distT="0" distB="0" distL="0" distR="0" wp14:anchorId="6B06DDB2" wp14:editId="004D5BFC">
+          <wp:inline distT="0" distB="0" distL="0" distR="0">
             <wp:extent cx="4320000" cy="1137600"/>
             <wp:effectExtent l="0" t="0" r="4445" b="5715"/>
             <wp:docPr id="6" name="Imagen 6"/>
@@ -4859,7 +5178,7 @@
                     <pic:cNvPicPr/>
                   </pic:nvPicPr>
                   <pic:blipFill rotWithShape="1">
-                    <a:blip r:embed="rId15"/>
+                    <a:blip r:embed="rId15" cstate="print"/>
                     <a:srcRect b="14907"/>
                     <a:stretch/>
                   </pic:blipFill>
@@ -4876,7 +5195,7 @@
                     </a:ln>
                     <a:extLst>
                       <a:ext uri="{53640926-AAD7-44D8-BBD7-CCE9431645EC}">
-                        <a14:shadowObscured xmlns:a14="http://schemas.microsoft.com/office/drawing/2010/main"/>
+                        <a14:shadowObscured xmlns:a14="http://schemas.microsoft.com/office/drawing/2010/main" xmlns:wps="http://schemas.microsoft.com/office/word/2010/wordprocessingShape" xmlns:wpi="http://schemas.microsoft.com/office/word/2010/wordprocessingInk" xmlns:wpg="http://schemas.microsoft.com/office/word/2010/wordprocessingGroup" xmlns:w15="http://schemas.microsoft.com/office/word/2012/wordml" xmlns:w14="http://schemas.microsoft.com/office/word/2010/wordml" xmlns:w="http://schemas.openxmlformats.org/wordprocessingml/2006/main" xmlns:w10="urn:schemas-microsoft-com:office:word" xmlns:wp14="http://schemas.microsoft.com/office/word/2010/wordprocessingDrawing" xmlns:v="urn:schemas-microsoft-com:vml" xmlns:o="urn:schemas-microsoft-com:office:office" xmlns:mc="http://schemas.openxmlformats.org/markup-compatibility/2006" xmlns:wpc="http://schemas.microsoft.com/office/word/2010/wordprocessingCanvas" xmlns=""/>
                       </a:ext>
                     </a:extLst>
                   </pic:spPr>
@@ -5389,7 +5708,7 @@
           <w:lang w:eastAsia="es-ES"/>
         </w:rPr>
         <w:drawing>
-          <wp:inline distT="0" distB="0" distL="0" distR="0" wp14:anchorId="3322DC89" wp14:editId="32CE7D1B">
+          <wp:inline distT="0" distB="0" distL="0" distR="0">
             <wp:extent cx="4320000" cy="1065600"/>
             <wp:effectExtent l="0" t="0" r="4445" b="1270"/>
             <wp:docPr id="8" name="Imagen 8"/>
@@ -5404,7 +5723,7 @@
                     <pic:cNvPicPr/>
                   </pic:nvPicPr>
                   <pic:blipFill>
-                    <a:blip r:embed="rId16"/>
+                    <a:blip r:embed="rId16" cstate="print"/>
                     <a:stretch>
                       <a:fillRect/>
                     </a:stretch>
@@ -5483,7 +5802,7 @@
           <w:lang w:eastAsia="es-ES"/>
         </w:rPr>
         <w:drawing>
-          <wp:inline distT="0" distB="0" distL="0" distR="0" wp14:anchorId="710AD020" wp14:editId="36A2553E">
+          <wp:inline distT="0" distB="0" distL="0" distR="0">
             <wp:extent cx="4320000" cy="1116000"/>
             <wp:effectExtent l="0" t="0" r="4445" b="8255"/>
             <wp:docPr id="9" name="Imagen 9"/>
@@ -5498,7 +5817,7 @@
                     <pic:cNvPicPr/>
                   </pic:nvPicPr>
                   <pic:blipFill>
-                    <a:blip r:embed="rId17"/>
+                    <a:blip r:embed="rId17" cstate="print"/>
                     <a:stretch>
                       <a:fillRect/>
                     </a:stretch>
@@ -5552,72 +5871,293 @@
           <w:kern w:val="3"/>
           <w:lang w:eastAsia="zh-CN"/>
         </w:rPr>
+        <w:t>A</w:t>
+      </w:r>
+      <w:r>
+        <w:rPr>
+          <w:kern w:val="3"/>
+          <w:lang w:eastAsia="zh-CN"/>
+        </w:rPr>
+        <w:t>lineación vertical</w:t>
+      </w:r>
+      <w:r>
+        <w:rPr>
+          <w:kern w:val="3"/>
+          <w:lang w:eastAsia="zh-CN"/>
+        </w:rPr>
+        <w:t xml:space="preserve"> </w:t>
+      </w:r>
+      <w:r>
+        <w:rPr>
+          <w:kern w:val="3"/>
+          <w:lang w:eastAsia="zh-CN"/>
+        </w:rPr>
+        <w:t>(</w:t>
+      </w:r>
+      <w:proofErr w:type="spellStart"/>
+      <w:r>
+        <w:rPr>
+          <w:kern w:val="3"/>
+          <w:lang w:eastAsia="zh-CN"/>
+        </w:rPr>
+        <w:t>align-self</w:t>
+      </w:r>
+      <w:proofErr w:type="spellEnd"/>
+      <w:r>
+        <w:rPr>
+          <w:kern w:val="3"/>
+          <w:lang w:eastAsia="zh-CN"/>
+        </w:rPr>
+        <w:t>)</w:t>
+      </w:r>
+      <w:r>
+        <w:rPr>
+          <w:kern w:val="3"/>
+          <w:lang w:eastAsia="zh-CN"/>
+        </w:rPr>
+        <w:t>.</w:t>
+      </w:r>
+    </w:p>
+    <w:p>
+      <w:pPr>
+        <w:spacing w:after="0" w:line="240" w:lineRule="auto"/>
+        <w:rPr>
+          <w:rFonts w:ascii="DejaVu Sans Mono" w:hAnsi="DejaVu Sans Mono"/>
+          <w:sz w:val="20"/>
+          <w:szCs w:val="20"/>
+          <w:lang w:val="en-US"/>
+        </w:rPr>
+      </w:pPr>
+      <w:r>
+        <w:rPr>
+          <w:rFonts w:ascii="DejaVu Sans Mono" w:hAnsi="DejaVu Sans Mono"/>
+          <w:sz w:val="20"/>
+          <w:szCs w:val="20"/>
+          <w:lang w:val="en-US"/>
+        </w:rPr>
         <w:lastRenderedPageBreak/>
-        <w:t>A</w:t>
-      </w:r>
-      <w:r>
-        <w:rPr>
-          <w:kern w:val="3"/>
-          <w:lang w:eastAsia="zh-CN"/>
-        </w:rPr>
-        <w:t>lineación vertical</w:t>
-      </w:r>
-      <w:r>
-        <w:rPr>
-          <w:kern w:val="3"/>
-          <w:lang w:eastAsia="zh-CN"/>
-        </w:rPr>
-        <w:t xml:space="preserve"> </w:t>
-      </w:r>
-      <w:r>
-        <w:rPr>
-          <w:kern w:val="3"/>
-          <w:lang w:eastAsia="zh-CN"/>
-        </w:rPr>
-        <w:t>(</w:t>
+        <w:t>&lt;div class="container"&gt;</w:t>
+      </w:r>
+    </w:p>
+    <w:p>
+      <w:pPr>
+        <w:spacing w:after="0" w:line="240" w:lineRule="auto"/>
+        <w:ind w:firstLine="708"/>
+        <w:rPr>
+          <w:rFonts w:ascii="DejaVu Sans Mono" w:hAnsi="DejaVu Sans Mono"/>
+          <w:sz w:val="20"/>
+          <w:szCs w:val="20"/>
+          <w:lang w:val="en-US"/>
+        </w:rPr>
+      </w:pPr>
+      <w:r>
+        <w:rPr>
+          <w:rFonts w:ascii="DejaVu Sans Mono" w:hAnsi="DejaVu Sans Mono"/>
+          <w:sz w:val="20"/>
+          <w:szCs w:val="20"/>
+          <w:lang w:val="en-US"/>
+        </w:rPr>
+        <w:t>&lt;div class="</w:t>
       </w:r>
       <w:proofErr w:type="spellStart"/>
       <w:r>
         <w:rPr>
-          <w:kern w:val="3"/>
-          <w:lang w:eastAsia="zh-CN"/>
-        </w:rPr>
-        <w:t>align-self</w:t>
+          <w:rFonts w:ascii="DejaVu Sans Mono" w:hAnsi="DejaVu Sans Mono"/>
+          <w:sz w:val="20"/>
+          <w:szCs w:val="20"/>
+          <w:lang w:val="en-US"/>
+        </w:rPr>
+        <w:t>fila</w:t>
       </w:r>
       <w:proofErr w:type="spellEnd"/>
       <w:r>
         <w:rPr>
-          <w:kern w:val="3"/>
-          <w:lang w:eastAsia="zh-CN"/>
-        </w:rPr>
-        <w:t>)</w:t>
-      </w:r>
-      <w:r>
-        <w:rPr>
-          <w:kern w:val="3"/>
-          <w:lang w:eastAsia="zh-CN"/>
-        </w:rPr>
-        <w:t>.</w:t>
-      </w:r>
-    </w:p>
-    <w:p>
-      <w:pPr>
-        <w:spacing w:after="0" w:line="240" w:lineRule="auto"/>
-        <w:rPr>
-          <w:rFonts w:ascii="DejaVu Sans Mono" w:hAnsi="DejaVu Sans Mono"/>
-          <w:sz w:val="20"/>
-          <w:szCs w:val="20"/>
-          <w:lang w:val="en-US"/>
-        </w:rPr>
-      </w:pPr>
-      <w:r>
-        <w:rPr>
-          <w:rFonts w:ascii="DejaVu Sans Mono" w:hAnsi="DejaVu Sans Mono"/>
-          <w:sz w:val="20"/>
-          <w:szCs w:val="20"/>
-          <w:lang w:val="en-US"/>
-        </w:rPr>
-        <w:t>&lt;div class="container"&gt;</w:t>
+          <w:rFonts w:ascii="DejaVu Sans Mono" w:hAnsi="DejaVu Sans Mono"/>
+          <w:sz w:val="20"/>
+          <w:szCs w:val="20"/>
+          <w:lang w:val="en-US"/>
+        </w:rPr>
+        <w:t xml:space="preserve"> row"&gt;</w:t>
+      </w:r>
+    </w:p>
+    <w:p>
+      <w:pPr>
+        <w:spacing w:after="0" w:line="240" w:lineRule="auto"/>
+        <w:ind w:left="708" w:firstLine="708"/>
+        <w:rPr>
+          <w:rFonts w:ascii="DejaVu Sans Mono" w:hAnsi="DejaVu Sans Mono"/>
+          <w:sz w:val="20"/>
+          <w:szCs w:val="20"/>
+          <w:lang w:val="en-US"/>
+        </w:rPr>
+      </w:pPr>
+      <w:r>
+        <w:rPr>
+          <w:rFonts w:ascii="DejaVu Sans Mono" w:hAnsi="DejaVu Sans Mono"/>
+          <w:sz w:val="20"/>
+          <w:szCs w:val="20"/>
+          <w:lang w:val="en-US"/>
+        </w:rPr>
+        <w:t>&lt;div class="</w:t>
+      </w:r>
+      <w:proofErr w:type="spellStart"/>
+      <w:r>
+        <w:rPr>
+          <w:rFonts w:ascii="DejaVu Sans Mono" w:hAnsi="DejaVu Sans Mono"/>
+          <w:sz w:val="20"/>
+          <w:szCs w:val="20"/>
+          <w:lang w:val="en-US"/>
+        </w:rPr>
+        <w:t>celda</w:t>
+      </w:r>
+      <w:proofErr w:type="spellEnd"/>
+      <w:r>
+        <w:rPr>
+          <w:rFonts w:ascii="DejaVu Sans Mono" w:hAnsi="DejaVu Sans Mono"/>
+          <w:sz w:val="20"/>
+          <w:szCs w:val="20"/>
+          <w:lang w:val="en-US"/>
+        </w:rPr>
+        <w:t xml:space="preserve"> col-4 </w:t>
+      </w:r>
+      <w:r>
+        <w:rPr>
+          <w:rFonts w:ascii="DejaVu Sans Mono" w:hAnsi="DejaVu Sans Mono"/>
+          <w:b/>
+          <w:sz w:val="20"/>
+          <w:szCs w:val="20"/>
+          <w:lang w:val="en-US"/>
+        </w:rPr>
+        <w:t>align-self-start</w:t>
+      </w:r>
+      <w:r>
+        <w:rPr>
+          <w:rFonts w:ascii="DejaVu Sans Mono" w:hAnsi="DejaVu Sans Mono"/>
+          <w:sz w:val="20"/>
+          <w:szCs w:val="20"/>
+          <w:lang w:val="en-US"/>
+        </w:rPr>
+        <w:t>"&gt;COLUMNA 1&lt;/div&gt;</w:t>
+      </w:r>
+    </w:p>
+    <w:p>
+      <w:pPr>
+        <w:spacing w:after="0" w:line="240" w:lineRule="auto"/>
+        <w:ind w:left="708" w:firstLine="708"/>
+        <w:rPr>
+          <w:rFonts w:ascii="DejaVu Sans Mono" w:hAnsi="DejaVu Sans Mono"/>
+          <w:sz w:val="20"/>
+          <w:szCs w:val="20"/>
+          <w:lang w:val="en-US"/>
+        </w:rPr>
+      </w:pPr>
+      <w:r>
+        <w:rPr>
+          <w:rFonts w:ascii="DejaVu Sans Mono" w:hAnsi="DejaVu Sans Mono"/>
+          <w:sz w:val="20"/>
+          <w:szCs w:val="20"/>
+          <w:lang w:val="en-US"/>
+        </w:rPr>
+        <w:t>&lt;div class="</w:t>
+      </w:r>
+      <w:proofErr w:type="spellStart"/>
+      <w:r>
+        <w:rPr>
+          <w:rFonts w:ascii="DejaVu Sans Mono" w:hAnsi="DejaVu Sans Mono"/>
+          <w:sz w:val="20"/>
+          <w:szCs w:val="20"/>
+          <w:lang w:val="en-US"/>
+        </w:rPr>
+        <w:t>celda</w:t>
+      </w:r>
+      <w:proofErr w:type="spellEnd"/>
+      <w:r>
+        <w:rPr>
+          <w:rFonts w:ascii="DejaVu Sans Mono" w:hAnsi="DejaVu Sans Mono"/>
+          <w:sz w:val="20"/>
+          <w:szCs w:val="20"/>
+          <w:lang w:val="en-US"/>
+        </w:rPr>
+        <w:t xml:space="preserve"> col-4 </w:t>
+      </w:r>
+      <w:r>
+        <w:rPr>
+          <w:rFonts w:ascii="DejaVu Sans Mono" w:hAnsi="DejaVu Sans Mono"/>
+          <w:b/>
+          <w:sz w:val="20"/>
+          <w:szCs w:val="20"/>
+          <w:lang w:val="en-US"/>
+        </w:rPr>
+        <w:t>align-self-center</w:t>
+      </w:r>
+      <w:r>
+        <w:rPr>
+          <w:rFonts w:ascii="DejaVu Sans Mono" w:hAnsi="DejaVu Sans Mono"/>
+          <w:sz w:val="20"/>
+          <w:szCs w:val="20"/>
+          <w:lang w:val="en-US"/>
+        </w:rPr>
+        <w:t>"&gt;COLUMNA 2&lt;/div&gt;</w:t>
+      </w:r>
+    </w:p>
+    <w:p>
+      <w:pPr>
+        <w:spacing w:after="0" w:line="240" w:lineRule="auto"/>
+        <w:ind w:left="708" w:firstLine="708"/>
+        <w:rPr>
+          <w:rFonts w:ascii="DejaVu Sans Mono" w:hAnsi="DejaVu Sans Mono"/>
+          <w:sz w:val="20"/>
+          <w:szCs w:val="20"/>
+          <w:lang w:val="en-US"/>
+        </w:rPr>
+      </w:pPr>
+      <w:r>
+        <w:rPr>
+          <w:rFonts w:ascii="DejaVu Sans Mono" w:hAnsi="DejaVu Sans Mono"/>
+          <w:sz w:val="20"/>
+          <w:szCs w:val="20"/>
+          <w:lang w:val="en-US"/>
+        </w:rPr>
+        <w:t>&lt;div class="</w:t>
+      </w:r>
+      <w:proofErr w:type="spellStart"/>
+      <w:r>
+        <w:rPr>
+          <w:rFonts w:ascii="DejaVu Sans Mono" w:hAnsi="DejaVu Sans Mono"/>
+          <w:sz w:val="20"/>
+          <w:szCs w:val="20"/>
+          <w:lang w:val="en-US"/>
+        </w:rPr>
+        <w:t>celda</w:t>
+      </w:r>
+      <w:proofErr w:type="spellEnd"/>
+      <w:r>
+        <w:rPr>
+          <w:rFonts w:ascii="DejaVu Sans Mono" w:hAnsi="DejaVu Sans Mono"/>
+          <w:sz w:val="20"/>
+          <w:szCs w:val="20"/>
+          <w:lang w:val="en-US"/>
+        </w:rPr>
+        <w:t xml:space="preserve"> col-4 </w:t>
+      </w:r>
+      <w:r>
+        <w:rPr>
+          <w:rFonts w:ascii="DejaVu Sans Mono" w:hAnsi="DejaVu Sans Mono"/>
+          <w:b/>
+          <w:sz w:val="20"/>
+          <w:szCs w:val="20"/>
+          <w:lang w:val="en-US"/>
+        </w:rPr>
+        <w:t>align-self-end</w:t>
+      </w:r>
+      <w:r>
+        <w:rPr>
+          <w:rFonts w:ascii="DejaVu Sans Mono" w:hAnsi="DejaVu Sans Mono"/>
+          <w:sz w:val="20"/>
+          <w:szCs w:val="20"/>
+          <w:lang w:val="en-US"/>
+        </w:rPr>
+        <w:t>"&gt;COLUMNA 3&lt;/div&gt;</w:t>
       </w:r>
     </w:p>
     <w:p>
@@ -5638,227 +6178,6 @@
           <w:szCs w:val="20"/>
           <w:lang w:val="en-US"/>
         </w:rPr>
-        <w:t>&lt;div class="</w:t>
-      </w:r>
-      <w:proofErr w:type="spellStart"/>
-      <w:r>
-        <w:rPr>
-          <w:rFonts w:ascii="DejaVu Sans Mono" w:hAnsi="DejaVu Sans Mono"/>
-          <w:sz w:val="20"/>
-          <w:szCs w:val="20"/>
-          <w:lang w:val="en-US"/>
-        </w:rPr>
-        <w:t>fila</w:t>
-      </w:r>
-      <w:proofErr w:type="spellEnd"/>
-      <w:r>
-        <w:rPr>
-          <w:rFonts w:ascii="DejaVu Sans Mono" w:hAnsi="DejaVu Sans Mono"/>
-          <w:sz w:val="20"/>
-          <w:szCs w:val="20"/>
-          <w:lang w:val="en-US"/>
-        </w:rPr>
-        <w:t xml:space="preserve"> row"&gt;</w:t>
-      </w:r>
-    </w:p>
-    <w:p>
-      <w:pPr>
-        <w:spacing w:after="0" w:line="240" w:lineRule="auto"/>
-        <w:ind w:left="708" w:firstLine="708"/>
-        <w:rPr>
-          <w:rFonts w:ascii="DejaVu Sans Mono" w:hAnsi="DejaVu Sans Mono"/>
-          <w:sz w:val="20"/>
-          <w:szCs w:val="20"/>
-          <w:lang w:val="en-US"/>
-        </w:rPr>
-      </w:pPr>
-      <w:r>
-        <w:rPr>
-          <w:rFonts w:ascii="DejaVu Sans Mono" w:hAnsi="DejaVu Sans Mono"/>
-          <w:sz w:val="20"/>
-          <w:szCs w:val="20"/>
-          <w:lang w:val="en-US"/>
-        </w:rPr>
-        <w:t>&lt;div class="</w:t>
-      </w:r>
-      <w:proofErr w:type="spellStart"/>
-      <w:r>
-        <w:rPr>
-          <w:rFonts w:ascii="DejaVu Sans Mono" w:hAnsi="DejaVu Sans Mono"/>
-          <w:sz w:val="20"/>
-          <w:szCs w:val="20"/>
-          <w:lang w:val="en-US"/>
-        </w:rPr>
-        <w:t>celda</w:t>
-      </w:r>
-      <w:proofErr w:type="spellEnd"/>
-      <w:r>
-        <w:rPr>
-          <w:rFonts w:ascii="DejaVu Sans Mono" w:hAnsi="DejaVu Sans Mono"/>
-          <w:sz w:val="20"/>
-          <w:szCs w:val="20"/>
-          <w:lang w:val="en-US"/>
-        </w:rPr>
-        <w:t xml:space="preserve"> col-4 </w:t>
-      </w:r>
-      <w:r>
-        <w:rPr>
-          <w:rFonts w:ascii="DejaVu Sans Mono" w:hAnsi="DejaVu Sans Mono"/>
-          <w:b/>
-          <w:sz w:val="20"/>
-          <w:szCs w:val="20"/>
-          <w:lang w:val="en-US"/>
-        </w:rPr>
-        <w:t>align-self-start</w:t>
-      </w:r>
-      <w:r>
-        <w:rPr>
-          <w:rFonts w:ascii="DejaVu Sans Mono" w:hAnsi="DejaVu Sans Mono"/>
-          <w:sz w:val="20"/>
-          <w:szCs w:val="20"/>
-          <w:lang w:val="en-US"/>
-        </w:rPr>
-        <w:t>"&gt;COLUMNA 1&lt;/div&gt;</w:t>
-      </w:r>
-    </w:p>
-    <w:p>
-      <w:pPr>
-        <w:spacing w:after="0" w:line="240" w:lineRule="auto"/>
-        <w:ind w:left="708" w:firstLine="708"/>
-        <w:rPr>
-          <w:rFonts w:ascii="DejaVu Sans Mono" w:hAnsi="DejaVu Sans Mono"/>
-          <w:sz w:val="20"/>
-          <w:szCs w:val="20"/>
-          <w:lang w:val="en-US"/>
-        </w:rPr>
-      </w:pPr>
-      <w:r>
-        <w:rPr>
-          <w:rFonts w:ascii="DejaVu Sans Mono" w:hAnsi="DejaVu Sans Mono"/>
-          <w:sz w:val="20"/>
-          <w:szCs w:val="20"/>
-          <w:lang w:val="en-US"/>
-        </w:rPr>
-        <w:t>&lt;div class="</w:t>
-      </w:r>
-      <w:proofErr w:type="spellStart"/>
-      <w:r>
-        <w:rPr>
-          <w:rFonts w:ascii="DejaVu Sans Mono" w:hAnsi="DejaVu Sans Mono"/>
-          <w:sz w:val="20"/>
-          <w:szCs w:val="20"/>
-          <w:lang w:val="en-US"/>
-        </w:rPr>
-        <w:t>celda</w:t>
-      </w:r>
-      <w:proofErr w:type="spellEnd"/>
-      <w:r>
-        <w:rPr>
-          <w:rFonts w:ascii="DejaVu Sans Mono" w:hAnsi="DejaVu Sans Mono"/>
-          <w:sz w:val="20"/>
-          <w:szCs w:val="20"/>
-          <w:lang w:val="en-US"/>
-        </w:rPr>
-        <w:t xml:space="preserve"> col-4 </w:t>
-      </w:r>
-      <w:r>
-        <w:rPr>
-          <w:rFonts w:ascii="DejaVu Sans Mono" w:hAnsi="DejaVu Sans Mono"/>
-          <w:b/>
-          <w:sz w:val="20"/>
-          <w:szCs w:val="20"/>
-          <w:lang w:val="en-US"/>
-        </w:rPr>
-        <w:t>align-self-center</w:t>
-      </w:r>
-      <w:r>
-        <w:rPr>
-          <w:rFonts w:ascii="DejaVu Sans Mono" w:hAnsi="DejaVu Sans Mono"/>
-          <w:sz w:val="20"/>
-          <w:szCs w:val="20"/>
-          <w:lang w:val="en-US"/>
-        </w:rPr>
-        <w:t>"&gt;COLUMNA 2&lt;/div&gt;</w:t>
-      </w:r>
-    </w:p>
-    <w:p>
-      <w:pPr>
-        <w:spacing w:after="0" w:line="240" w:lineRule="auto"/>
-        <w:ind w:left="708" w:firstLine="708"/>
-        <w:rPr>
-          <w:rFonts w:ascii="DejaVu Sans Mono" w:hAnsi="DejaVu Sans Mono"/>
-          <w:sz w:val="20"/>
-          <w:szCs w:val="20"/>
-          <w:lang w:val="en-US"/>
-        </w:rPr>
-      </w:pPr>
-      <w:r>
-        <w:rPr>
-          <w:rFonts w:ascii="DejaVu Sans Mono" w:hAnsi="DejaVu Sans Mono"/>
-          <w:sz w:val="20"/>
-          <w:szCs w:val="20"/>
-          <w:lang w:val="en-US"/>
-        </w:rPr>
-        <w:t>&lt;div class="</w:t>
-      </w:r>
-      <w:proofErr w:type="spellStart"/>
-      <w:r>
-        <w:rPr>
-          <w:rFonts w:ascii="DejaVu Sans Mono" w:hAnsi="DejaVu Sans Mono"/>
-          <w:sz w:val="20"/>
-          <w:szCs w:val="20"/>
-          <w:lang w:val="en-US"/>
-        </w:rPr>
-        <w:t>celda</w:t>
-      </w:r>
-      <w:proofErr w:type="spellEnd"/>
-      <w:r>
-        <w:rPr>
-          <w:rFonts w:ascii="DejaVu Sans Mono" w:hAnsi="DejaVu Sans Mono"/>
-          <w:sz w:val="20"/>
-          <w:szCs w:val="20"/>
-          <w:lang w:val="en-US"/>
-        </w:rPr>
-        <w:t xml:space="preserve"> col-4 </w:t>
-      </w:r>
-      <w:r>
-        <w:rPr>
-          <w:rFonts w:ascii="DejaVu Sans Mono" w:hAnsi="DejaVu Sans Mono"/>
-          <w:b/>
-          <w:sz w:val="20"/>
-          <w:szCs w:val="20"/>
-          <w:lang w:val="en-US"/>
-        </w:rPr>
-        <w:t>align-self-end</w:t>
-      </w:r>
-      <w:r>
-        <w:rPr>
-          <w:rFonts w:ascii="DejaVu Sans Mono" w:hAnsi="DejaVu Sans Mono"/>
-          <w:sz w:val="20"/>
-          <w:szCs w:val="20"/>
-          <w:lang w:val="en-US"/>
-        </w:rPr>
-        <w:t>"&gt;COLUMNA 3&lt;/div&gt;</w:t>
-      </w:r>
-    </w:p>
-    <w:p>
-      <w:pPr>
-        <w:spacing w:after="0" w:line="240" w:lineRule="auto"/>
-        <w:ind w:firstLine="708"/>
-        <w:rPr>
-          <w:rFonts w:ascii="DejaVu Sans Mono" w:hAnsi="DejaVu Sans Mono"/>
-          <w:sz w:val="20"/>
-          <w:szCs w:val="20"/>
-          <w:lang w:val="en-US"/>
-        </w:rPr>
-      </w:pPr>
-      <w:r>
-        <w:rPr>
-          <w:rFonts w:ascii="DejaVu Sans Mono" w:hAnsi="DejaVu Sans Mono"/>
-          <w:sz w:val="20"/>
-          <w:szCs w:val="20"/>
-          <w:lang w:val="en-US"/>
-        </w:rPr>
         <w:t>&lt;/div&gt;</w:t>
       </w:r>
     </w:p>
@@ -5912,7 +6231,7 @@
           <w:lang w:eastAsia="es-ES"/>
         </w:rPr>
         <w:drawing>
-          <wp:inline distT="0" distB="0" distL="0" distR="0" wp14:anchorId="52ED1A37" wp14:editId="5465431C">
+          <wp:inline distT="0" distB="0" distL="0" distR="0">
             <wp:extent cx="6120000" cy="824400"/>
             <wp:effectExtent l="0" t="0" r="0" b="0"/>
             <wp:docPr id="10" name="Imagen 10"/>
@@ -5927,7 +6246,7 @@
                     <pic:cNvPicPr/>
                   </pic:nvPicPr>
                   <pic:blipFill>
-                    <a:blip r:embed="rId18"/>
+                    <a:blip r:embed="rId18" cstate="print"/>
                     <a:stretch>
                       <a:fillRect/>
                     </a:stretch>
@@ -6090,7 +6409,7 @@
           <w:lang w:eastAsia="es-ES"/>
         </w:rPr>
         <w:drawing>
-          <wp:inline distT="0" distB="0" distL="0" distR="0" wp14:anchorId="384D64AB" wp14:editId="4FA2A849">
+          <wp:inline distT="0" distB="0" distL="0" distR="0">
             <wp:extent cx="6120000" cy="810000"/>
             <wp:effectExtent l="0" t="0" r="0" b="9525"/>
             <wp:docPr id="12" name="Imagen 12"/>
@@ -6105,7 +6424,7 @@
                     <pic:cNvPicPr/>
                   </pic:nvPicPr>
                   <pic:blipFill>
-                    <a:blip r:embed="rId19"/>
+                    <a:blip r:embed="rId19" cstate="print"/>
                     <a:stretch>
                       <a:fillRect/>
                     </a:stretch>
@@ -6467,7 +6786,7 @@
           <w:lang w:eastAsia="es-ES"/>
         </w:rPr>
         <w:drawing>
-          <wp:inline distT="0" distB="0" distL="0" distR="0" wp14:anchorId="5B0D657A" wp14:editId="2E1ED775">
+          <wp:inline distT="0" distB="0" distL="0" distR="0">
             <wp:extent cx="6120000" cy="817200"/>
             <wp:effectExtent l="0" t="0" r="0" b="2540"/>
             <wp:docPr id="13" name="Imagen 13"/>
@@ -6482,7 +6801,7 @@
                     <pic:cNvPicPr/>
                   </pic:nvPicPr>
                   <pic:blipFill>
-                    <a:blip r:embed="rId20"/>
+                    <a:blip r:embed="rId20" cstate="print"/>
                     <a:stretch>
                       <a:fillRect/>
                     </a:stretch>
@@ -6567,7 +6886,7 @@
           <w:lang w:eastAsia="es-ES"/>
         </w:rPr>
         <w:drawing>
-          <wp:inline distT="0" distB="0" distL="0" distR="0" wp14:anchorId="28CE0352" wp14:editId="703C5C4C">
+          <wp:inline distT="0" distB="0" distL="0" distR="0">
             <wp:extent cx="6120000" cy="867600"/>
             <wp:effectExtent l="0" t="0" r="0" b="8890"/>
             <wp:docPr id="14" name="Imagen 14"/>
@@ -6582,7 +6901,7 @@
                     <pic:cNvPicPr/>
                   </pic:nvPicPr>
                   <pic:blipFill>
-                    <a:blip r:embed="rId21"/>
+                    <a:blip r:embed="rId21" cstate="print"/>
                     <a:stretch>
                       <a:fillRect/>
                     </a:stretch>
@@ -6652,54 +6971,54 @@
           <w:kern w:val="3"/>
           <w:lang w:eastAsia="zh-CN"/>
         </w:rPr>
+        <w:t>Clase “</w:t>
+      </w:r>
+      <w:proofErr w:type="spellStart"/>
+      <w:r>
+        <w:rPr>
+          <w:kern w:val="3"/>
+          <w:lang w:eastAsia="zh-CN"/>
+        </w:rPr>
+        <w:t>justify-content-around</w:t>
+      </w:r>
+      <w:proofErr w:type="spellEnd"/>
+      <w:r>
+        <w:rPr>
+          <w:kern w:val="3"/>
+          <w:lang w:eastAsia="zh-CN"/>
+        </w:rPr>
+        <w:t>”</w:t>
+      </w:r>
+      <w:r>
+        <w:rPr>
+          <w:kern w:val="3"/>
+          <w:lang w:eastAsia="zh-CN"/>
+        </w:rPr>
+        <w:t>.</w:t>
+      </w:r>
+    </w:p>
+    <w:p>
+      <w:pPr>
+        <w:jc w:val="center"/>
+        <w:rPr>
+          <w:rFonts w:ascii="Times New Roman" w:hAnsi="Times New Roman" w:cs="Times New Roman"/>
+          <w:bCs/>
+          <w:sz w:val="24"/>
+          <w:szCs w:val="24"/>
+          <w:lang w:val="en-US"/>
+        </w:rPr>
+      </w:pPr>
+      <w:r>
+        <w:rPr>
+          <w:rFonts w:ascii="Times New Roman" w:hAnsi="Times New Roman" w:cs="Times New Roman"/>
+          <w:noProof/>
+          <w:sz w:val="24"/>
+          <w:szCs w:val="24"/>
+          <w:lang w:eastAsia="es-ES"/>
+        </w:rPr>
         <w:lastRenderedPageBreak/>
-        <w:t>Clase “</w:t>
-      </w:r>
-      <w:proofErr w:type="spellStart"/>
-      <w:r>
-        <w:rPr>
-          <w:kern w:val="3"/>
-          <w:lang w:eastAsia="zh-CN"/>
-        </w:rPr>
-        <w:t>justify-content-around</w:t>
-      </w:r>
-      <w:proofErr w:type="spellEnd"/>
-      <w:r>
-        <w:rPr>
-          <w:kern w:val="3"/>
-          <w:lang w:eastAsia="zh-CN"/>
-        </w:rPr>
-        <w:t>”</w:t>
-      </w:r>
-      <w:r>
-        <w:rPr>
-          <w:kern w:val="3"/>
-          <w:lang w:eastAsia="zh-CN"/>
-        </w:rPr>
-        <w:t>.</w:t>
-      </w:r>
-    </w:p>
-    <w:p>
-      <w:pPr>
-        <w:jc w:val="center"/>
-        <w:rPr>
-          <w:rFonts w:ascii="Times New Roman" w:hAnsi="Times New Roman" w:cs="Times New Roman"/>
-          <w:bCs/>
-          <w:sz w:val="24"/>
-          <w:szCs w:val="24"/>
-          <w:lang w:val="en-US"/>
-        </w:rPr>
-      </w:pPr>
-      <w:r>
-        <w:rPr>
-          <w:rFonts w:ascii="Times New Roman" w:hAnsi="Times New Roman" w:cs="Times New Roman"/>
-          <w:noProof/>
-          <w:sz w:val="24"/>
-          <w:szCs w:val="24"/>
-          <w:lang w:eastAsia="es-ES"/>
-        </w:rPr>
         <w:drawing>
-          <wp:inline distT="0" distB="0" distL="0" distR="0" wp14:anchorId="21EA3D74" wp14:editId="5C6E577D">
+          <wp:inline distT="0" distB="0" distL="0" distR="0">
             <wp:extent cx="6120000" cy="810000"/>
             <wp:effectExtent l="0" t="0" r="0" b="9525"/>
             <wp:docPr id="15" name="Imagen 15"/>
@@ -6714,7 +7033,7 @@
                     <pic:cNvPicPr/>
                   </pic:nvPicPr>
                   <pic:blipFill>
-                    <a:blip r:embed="rId22"/>
+                    <a:blip r:embed="rId22" cstate="print"/>
                     <a:stretch>
                       <a:fillRect/>
                     </a:stretch>
@@ -6794,7 +7113,7 @@
           <w:lang w:eastAsia="es-ES"/>
         </w:rPr>
         <w:drawing>
-          <wp:inline distT="0" distB="0" distL="0" distR="0" wp14:anchorId="3A5AF5F6" wp14:editId="68646095">
+          <wp:inline distT="0" distB="0" distL="0" distR="0">
             <wp:extent cx="6120000" cy="720000"/>
             <wp:effectExtent l="0" t="0" r="0" b="4445"/>
             <wp:docPr id="16" name="Imagen 16"/>
@@ -6809,7 +7128,7 @@
                     <pic:cNvPicPr/>
                   </pic:nvPicPr>
                   <pic:blipFill>
-                    <a:blip r:embed="rId23"/>
+                    <a:blip r:embed="rId23" cstate="print"/>
                     <a:stretch>
                       <a:fillRect/>
                     </a:stretch>
@@ -7241,7 +7560,7 @@
           <w:lang w:eastAsia="es-ES"/>
         </w:rPr>
         <w:drawing>
-          <wp:inline distT="0" distB="0" distL="0" distR="0" wp14:anchorId="55C02B45" wp14:editId="360A90CB">
+          <wp:inline distT="0" distB="0" distL="0" distR="0">
             <wp:extent cx="6120130" cy="962660"/>
             <wp:effectExtent l="0" t="0" r="0" b="8890"/>
             <wp:docPr id="18" name="Imagen 18"/>
@@ -7256,7 +7575,7 @@
                     <pic:cNvPicPr/>
                   </pic:nvPicPr>
                   <pic:blipFill>
-                    <a:blip r:embed="rId24"/>
+                    <a:blip r:embed="rId24" cstate="print"/>
                     <a:stretch>
                       <a:fillRect/>
                     </a:stretch>
@@ -7386,7 +7705,7 @@
           <w:lang w:eastAsia="es-ES"/>
         </w:rPr>
         <w:drawing>
-          <wp:inline distT="0" distB="0" distL="0" distR="0" wp14:anchorId="1725BF32" wp14:editId="325873B5">
+          <wp:inline distT="0" distB="0" distL="0" distR="0">
             <wp:extent cx="6120000" cy="936000"/>
             <wp:effectExtent l="0" t="0" r="0" b="0"/>
             <wp:docPr id="11" name="Imagen 11"/>
@@ -7401,7 +7720,7 @@
                     <pic:cNvPicPr/>
                   </pic:nvPicPr>
                   <pic:blipFill>
-                    <a:blip r:embed="rId25"/>
+                    <a:blip r:embed="rId25" cstate="print"/>
                     <a:stretch>
                       <a:fillRect/>
                     </a:stretch>
@@ -7705,79 +8024,79 @@
           <w:szCs w:val="20"/>
           <w:lang w:val="en-US"/>
         </w:rPr>
+        <w:t>&lt;div class="col-3"&gt;COLUMNA 3&lt;/div&gt;</w:t>
+      </w:r>
+    </w:p>
+    <w:p>
+      <w:pPr>
+        <w:spacing w:after="0" w:line="240" w:lineRule="auto"/>
+        <w:ind w:firstLine="708"/>
+        <w:rPr>
+          <w:rFonts w:ascii="DejaVu Sans Mono" w:hAnsi="DejaVu Sans Mono"/>
+          <w:sz w:val="20"/>
+          <w:szCs w:val="20"/>
+          <w:lang w:val="en-US"/>
+        </w:rPr>
+      </w:pPr>
+      <w:r>
+        <w:rPr>
+          <w:rFonts w:ascii="DejaVu Sans Mono" w:hAnsi="DejaVu Sans Mono"/>
+          <w:sz w:val="20"/>
+          <w:szCs w:val="20"/>
+          <w:lang w:val="en-US"/>
+        </w:rPr>
+        <w:t>&lt;/div&gt;</w:t>
+      </w:r>
+    </w:p>
+    <w:p>
+      <w:pPr>
+        <w:spacing w:after="0" w:line="240" w:lineRule="auto"/>
+        <w:rPr>
+          <w:rFonts w:ascii="DejaVu Sans Mono" w:hAnsi="DejaVu Sans Mono"/>
+          <w:sz w:val="20"/>
+          <w:szCs w:val="20"/>
+          <w:lang w:val="en-US"/>
+        </w:rPr>
+      </w:pPr>
+      <w:r>
+        <w:rPr>
+          <w:rFonts w:ascii="DejaVu Sans Mono" w:hAnsi="DejaVu Sans Mono"/>
+          <w:sz w:val="20"/>
+          <w:szCs w:val="20"/>
+          <w:lang w:val="en-US"/>
+        </w:rPr>
+        <w:t>&lt;/div&gt;</w:t>
+      </w:r>
+    </w:p>
+    <w:p>
+      <w:pPr>
+        <w:spacing w:after="0" w:line="240" w:lineRule="auto"/>
+        <w:jc w:val="both"/>
+        <w:rPr>
+          <w:rFonts w:ascii="Times New Roman" w:hAnsi="Times New Roman" w:cs="Times New Roman"/>
+          <w:sz w:val="24"/>
+          <w:szCs w:val="24"/>
+          <w:lang w:val="en-US"/>
+        </w:rPr>
+      </w:pPr>
+    </w:p>
+    <w:p>
+      <w:pPr>
+        <w:spacing w:after="0" w:line="240" w:lineRule="auto"/>
+        <w:jc w:val="both"/>
+        <w:rPr>
+          <w:rFonts w:ascii="Times New Roman" w:hAnsi="Times New Roman" w:cs="Times New Roman"/>
+          <w:sz w:val="24"/>
+          <w:szCs w:val="24"/>
+        </w:rPr>
+      </w:pPr>
+      <w:r>
+        <w:rPr>
+          <w:rFonts w:ascii="Times New Roman" w:hAnsi="Times New Roman" w:cs="Times New Roman"/>
+          <w:sz w:val="24"/>
+          <w:szCs w:val="24"/>
+        </w:rPr>
         <w:lastRenderedPageBreak/>
-        <w:t>&lt;div class="col-3"&gt;COLUMNA 3&lt;/div&gt;</w:t>
-      </w:r>
-    </w:p>
-    <w:p>
-      <w:pPr>
-        <w:spacing w:after="0" w:line="240" w:lineRule="auto"/>
-        <w:ind w:firstLine="708"/>
-        <w:rPr>
-          <w:rFonts w:ascii="DejaVu Sans Mono" w:hAnsi="DejaVu Sans Mono"/>
-          <w:sz w:val="20"/>
-          <w:szCs w:val="20"/>
-          <w:lang w:val="en-US"/>
-        </w:rPr>
-      </w:pPr>
-      <w:r>
-        <w:rPr>
-          <w:rFonts w:ascii="DejaVu Sans Mono" w:hAnsi="DejaVu Sans Mono"/>
-          <w:sz w:val="20"/>
-          <w:szCs w:val="20"/>
-          <w:lang w:val="en-US"/>
-        </w:rPr>
-        <w:t>&lt;/div&gt;</w:t>
-      </w:r>
-    </w:p>
-    <w:p>
-      <w:pPr>
-        <w:spacing w:after="0" w:line="240" w:lineRule="auto"/>
-        <w:rPr>
-          <w:rFonts w:ascii="DejaVu Sans Mono" w:hAnsi="DejaVu Sans Mono"/>
-          <w:sz w:val="20"/>
-          <w:szCs w:val="20"/>
-          <w:lang w:val="en-US"/>
-        </w:rPr>
-      </w:pPr>
-      <w:r>
-        <w:rPr>
-          <w:rFonts w:ascii="DejaVu Sans Mono" w:hAnsi="DejaVu Sans Mono"/>
-          <w:sz w:val="20"/>
-          <w:szCs w:val="20"/>
-          <w:lang w:val="en-US"/>
-        </w:rPr>
-        <w:t>&lt;/div&gt;</w:t>
-      </w:r>
-    </w:p>
-    <w:p>
-      <w:pPr>
-        <w:spacing w:after="0" w:line="240" w:lineRule="auto"/>
-        <w:jc w:val="both"/>
-        <w:rPr>
-          <w:rFonts w:ascii="Times New Roman" w:hAnsi="Times New Roman" w:cs="Times New Roman"/>
-          <w:sz w:val="24"/>
-          <w:szCs w:val="24"/>
-          <w:lang w:val="en-US"/>
-        </w:rPr>
-      </w:pPr>
-    </w:p>
-    <w:p>
-      <w:pPr>
-        <w:spacing w:after="0" w:line="240" w:lineRule="auto"/>
-        <w:jc w:val="both"/>
-        <w:rPr>
-          <w:rFonts w:ascii="Times New Roman" w:hAnsi="Times New Roman" w:cs="Times New Roman"/>
-          <w:sz w:val="24"/>
-          <w:szCs w:val="24"/>
-        </w:rPr>
-      </w:pPr>
-      <w:r>
-        <w:rPr>
-          <w:rFonts w:ascii="Times New Roman" w:hAnsi="Times New Roman" w:cs="Times New Roman"/>
-          <w:sz w:val="24"/>
-          <w:szCs w:val="24"/>
-        </w:rPr>
         <w:t>Y s</w:t>
       </w:r>
       <w:r>
@@ -8160,7 +8479,7 @@
 </file>
 
 <file path=word/endnotes.xml><?xml version="1.0" encoding="utf-8"?>
-<w:endnotes xmlns:wpc="http://schemas.microsoft.com/office/word/2010/wordprocessingCanvas" xmlns:mc="http://schemas.openxmlformats.org/markup-compatibility/2006" xmlns:o="urn:schemas-microsoft-com:office:office" xmlns:r="http://schemas.openxmlformats.org/officeDocument/2006/relationships" xmlns:m="http://schemas.openxmlformats.org/officeDocument/2006/math" xmlns:v="urn:schemas-microsoft-com:vml" xmlns:wp14="http://schemas.microsoft.com/office/word/2010/wordprocessingDrawing" xmlns:wp="http://schemas.openxmlformats.org/drawingml/2006/wordprocessingDrawing" xmlns:w10="urn:schemas-microsoft-com:office:word" xmlns:w="http://schemas.openxmlformats.org/wordprocessingml/2006/main" xmlns:w14="http://schemas.microsoft.com/office/word/2010/wordml" xmlns:w15="http://schemas.microsoft.com/office/word/2012/wordml" xmlns:wpg="http://schemas.microsoft.com/office/word/2010/wordprocessingGroup" xmlns:wpi="http://schemas.microsoft.com/office/word/2010/wordprocessingInk" xmlns:wne="http://schemas.microsoft.com/office/word/2006/wordml" xmlns:wps="http://schemas.microsoft.com/office/word/2010/wordprocessingShape" mc:Ignorable="w14 w15 wp14">
+<w:endnotes xmlns:ve="http://schemas.openxmlformats.org/markup-compatibility/2006" xmlns:o="urn:schemas-microsoft-com:office:office" xmlns:r="http://schemas.openxmlformats.org/officeDocument/2006/relationships" xmlns:m="http://schemas.openxmlformats.org/officeDocument/2006/math" xmlns:v="urn:schemas-microsoft-com:vml" xmlns:wp="http://schemas.openxmlformats.org/drawingml/2006/wordprocessingDrawing" xmlns:w10="urn:schemas-microsoft-com:office:word" xmlns:w="http://schemas.openxmlformats.org/wordprocessingml/2006/main" xmlns:wne="http://schemas.microsoft.com/office/word/2006/wordml">
   <w:endnote w:type="separator" w:id="-1">
     <w:p>
       <w:pPr>
@@ -8185,7 +8504,7 @@
 </file>
 
 <file path=word/footer1.xml><?xml version="1.0" encoding="utf-8"?>
-<w:ftr xmlns:wpc="http://schemas.microsoft.com/office/word/2010/wordprocessingCanvas" xmlns:mc="http://schemas.openxmlformats.org/markup-compatibility/2006" xmlns:o="urn:schemas-microsoft-com:office:office" xmlns:r="http://schemas.openxmlformats.org/officeDocument/2006/relationships" xmlns:m="http://schemas.openxmlformats.org/officeDocument/2006/math" xmlns:v="urn:schemas-microsoft-com:vml" xmlns:wp14="http://schemas.microsoft.com/office/word/2010/wordprocessingDrawing" xmlns:wp="http://schemas.openxmlformats.org/drawingml/2006/wordprocessingDrawing" xmlns:w10="urn:schemas-microsoft-com:office:word" xmlns:w="http://schemas.openxmlformats.org/wordprocessingml/2006/main" xmlns:w14="http://schemas.microsoft.com/office/word/2010/wordml" xmlns:w15="http://schemas.microsoft.com/office/word/2012/wordml" xmlns:wpg="http://schemas.microsoft.com/office/word/2010/wordprocessingGroup" xmlns:wpi="http://schemas.microsoft.com/office/word/2010/wordprocessingInk" xmlns:wne="http://schemas.microsoft.com/office/word/2006/wordml" xmlns:wps="http://schemas.microsoft.com/office/word/2010/wordprocessingShape" mc:Ignorable="w14 w15 wp14">
+<w:ftr xmlns:ve="http://schemas.openxmlformats.org/markup-compatibility/2006" xmlns:o="urn:schemas-microsoft-com:office:office" xmlns:r="http://schemas.openxmlformats.org/officeDocument/2006/relationships" xmlns:m="http://schemas.openxmlformats.org/officeDocument/2006/math" xmlns:v="urn:schemas-microsoft-com:vml" xmlns:wp="http://schemas.openxmlformats.org/drawingml/2006/wordprocessingDrawing" xmlns:w10="urn:schemas-microsoft-com:office:word" xmlns:w="http://schemas.openxmlformats.org/wordprocessingml/2006/main" xmlns:wne="http://schemas.microsoft.com/office/word/2006/wordml">
   <w:sdt>
     <w:sdtPr>
       <w:id w:val="2001072349"/>
@@ -8194,7 +8513,6 @@
         <w:docPartUnique/>
       </w:docPartObj>
     </w:sdtPr>
-    <w:sdtEndPr/>
     <w:sdtContent>
       <w:p>
         <w:pPr>
@@ -8231,7 +8549,7 @@
 </file>
 
 <file path=word/footnotes.xml><?xml version="1.0" encoding="utf-8"?>
-<w:footnotes xmlns:wpc="http://schemas.microsoft.com/office/word/2010/wordprocessingCanvas" xmlns:mc="http://schemas.openxmlformats.org/markup-compatibility/2006" xmlns:o="urn:schemas-microsoft-com:office:office" xmlns:r="http://schemas.openxmlformats.org/officeDocument/2006/relationships" xmlns:m="http://schemas.openxmlformats.org/officeDocument/2006/math" xmlns:v="urn:schemas-microsoft-com:vml" xmlns:wp14="http://schemas.microsoft.com/office/word/2010/wordprocessingDrawing" xmlns:wp="http://schemas.openxmlformats.org/drawingml/2006/wordprocessingDrawing" xmlns:w10="urn:schemas-microsoft-com:office:word" xmlns:w="http://schemas.openxmlformats.org/wordprocessingml/2006/main" xmlns:w14="http://schemas.microsoft.com/office/word/2010/wordml" xmlns:w15="http://schemas.microsoft.com/office/word/2012/wordml" xmlns:wpg="http://schemas.microsoft.com/office/word/2010/wordprocessingGroup" xmlns:wpi="http://schemas.microsoft.com/office/word/2010/wordprocessingInk" xmlns:wne="http://schemas.microsoft.com/office/word/2006/wordml" xmlns:wps="http://schemas.microsoft.com/office/word/2010/wordprocessingShape" mc:Ignorable="w14 w15 wp14">
+<w:footnotes xmlns:ve="http://schemas.openxmlformats.org/markup-compatibility/2006" xmlns:o="urn:schemas-microsoft-com:office:office" xmlns:r="http://schemas.openxmlformats.org/officeDocument/2006/relationships" xmlns:m="http://schemas.openxmlformats.org/officeDocument/2006/math" xmlns:v="urn:schemas-microsoft-com:vml" xmlns:wp="http://schemas.openxmlformats.org/drawingml/2006/wordprocessingDrawing" xmlns:w10="urn:schemas-microsoft-com:office:word" xmlns:w="http://schemas.openxmlformats.org/wordprocessingml/2006/main" xmlns:wne="http://schemas.microsoft.com/office/word/2006/wordml">
   <w:footnote w:type="separator" w:id="-1">
     <w:p>
       <w:pPr>
@@ -8256,7 +8574,7 @@
 </file>
 
 <file path=word/numbering.xml><?xml version="1.0" encoding="utf-8"?>
-<w:numbering xmlns:wpc="http://schemas.microsoft.com/office/word/2010/wordprocessingCanvas" xmlns:mc="http://schemas.openxmlformats.org/markup-compatibility/2006" xmlns:o="urn:schemas-microsoft-com:office:office" xmlns:r="http://schemas.openxmlformats.org/officeDocument/2006/relationships" xmlns:m="http://schemas.openxmlformats.org/officeDocument/2006/math" xmlns:v="urn:schemas-microsoft-com:vml" xmlns:wp14="http://schemas.microsoft.com/office/word/2010/wordprocessingDrawing" xmlns:wp="http://schemas.openxmlformats.org/drawingml/2006/wordprocessingDrawing" xmlns:w10="urn:schemas-microsoft-com:office:word" xmlns:w="http://schemas.openxmlformats.org/wordprocessingml/2006/main" xmlns:w14="http://schemas.microsoft.com/office/word/2010/wordml" xmlns:w15="http://schemas.microsoft.com/office/word/2012/wordml" xmlns:wpg="http://schemas.microsoft.com/office/word/2010/wordprocessingGroup" xmlns:wpi="http://schemas.microsoft.com/office/word/2010/wordprocessingInk" xmlns:wne="http://schemas.microsoft.com/office/word/2006/wordml" xmlns:wps="http://schemas.microsoft.com/office/word/2010/wordprocessingShape" mc:Ignorable="w14 w15 wp14">
+<w:numbering xmlns:ve="http://schemas.openxmlformats.org/markup-compatibility/2006" xmlns:o="urn:schemas-microsoft-com:office:office" xmlns:r="http://schemas.openxmlformats.org/officeDocument/2006/relationships" xmlns:m="http://schemas.openxmlformats.org/officeDocument/2006/math" xmlns:v="urn:schemas-microsoft-com:vml" xmlns:wp="http://schemas.openxmlformats.org/drawingml/2006/wordprocessingDrawing" xmlns:w10="urn:schemas-microsoft-com:office:word" xmlns:w="http://schemas.openxmlformats.org/wordprocessingml/2006/main" xmlns:wne="http://schemas.microsoft.com/office/word/2006/wordml">
   <w:abstractNum w:abstractNumId="0">
     <w:nsid w:val="02D266A9"/>
     <w:multiLevelType w:val="hybridMultilevel"/>
@@ -9556,7 +9874,7 @@
 </file>
 
 <file path=word/styles.xml><?xml version="1.0" encoding="utf-8"?>
-<w:styles xmlns:mc="http://schemas.openxmlformats.org/markup-compatibility/2006" xmlns:r="http://schemas.openxmlformats.org/officeDocument/2006/relationships" xmlns:w="http://schemas.openxmlformats.org/wordprocessingml/2006/main" xmlns:w14="http://schemas.microsoft.com/office/word/2010/wordml" xmlns:w15="http://schemas.microsoft.com/office/word/2012/wordml" mc:Ignorable="w14 w15">
+<w:styles xmlns:r="http://schemas.openxmlformats.org/officeDocument/2006/relationships" xmlns:w="http://schemas.openxmlformats.org/wordprocessingml/2006/main">
   <w:docDefaults>
     <w:rPrDefault>
       <w:rPr>
@@ -9572,382 +9890,150 @@
       </w:pPr>
     </w:pPrDefault>
   </w:docDefaults>
-  <w:latentStyles w:defLockedState="0" w:defUIPriority="99" w:defSemiHidden="0" w:defUnhideWhenUsed="0" w:defQFormat="0" w:count="371">
-    <w:lsdException w:name="Normal" w:uiPriority="0" w:qFormat="1"/>
-    <w:lsdException w:name="heading 1" w:uiPriority="9" w:qFormat="1"/>
-    <w:lsdException w:name="heading 2" w:semiHidden="1" w:uiPriority="9" w:unhideWhenUsed="1" w:qFormat="1"/>
-    <w:lsdException w:name="heading 3" w:semiHidden="1" w:uiPriority="9" w:unhideWhenUsed="1" w:qFormat="1"/>
-    <w:lsdException w:name="heading 4" w:semiHidden="1" w:uiPriority="9" w:unhideWhenUsed="1" w:qFormat="1"/>
-    <w:lsdException w:name="heading 5" w:semiHidden="1" w:uiPriority="9" w:unhideWhenUsed="1" w:qFormat="1"/>
-    <w:lsdException w:name="heading 6" w:semiHidden="1" w:uiPriority="9" w:unhideWhenUsed="1" w:qFormat="1"/>
-    <w:lsdException w:name="heading 7" w:semiHidden="1" w:uiPriority="9" w:unhideWhenUsed="1" w:qFormat="1"/>
-    <w:lsdException w:name="heading 8" w:semiHidden="1" w:uiPriority="9" w:unhideWhenUsed="1" w:qFormat="1"/>
-    <w:lsdException w:name="heading 9" w:semiHidden="1" w:uiPriority="9" w:unhideWhenUsed="1" w:qFormat="1"/>
-    <w:lsdException w:name="index 1" w:semiHidden="1" w:unhideWhenUsed="1"/>
-    <w:lsdException w:name="index 2" w:semiHidden="1" w:unhideWhenUsed="1"/>
-    <w:lsdException w:name="index 3" w:semiHidden="1" w:unhideWhenUsed="1"/>
-    <w:lsdException w:name="index 4" w:semiHidden="1" w:unhideWhenUsed="1"/>
-    <w:lsdException w:name="index 5" w:semiHidden="1" w:unhideWhenUsed="1"/>
-    <w:lsdException w:name="index 6" w:semiHidden="1" w:unhideWhenUsed="1"/>
-    <w:lsdException w:name="index 7" w:semiHidden="1" w:unhideWhenUsed="1"/>
-    <w:lsdException w:name="index 8" w:semiHidden="1" w:unhideWhenUsed="1"/>
-    <w:lsdException w:name="index 9" w:semiHidden="1" w:unhideWhenUsed="1"/>
-    <w:lsdException w:name="toc 1" w:semiHidden="1" w:uiPriority="39" w:unhideWhenUsed="1"/>
-    <w:lsdException w:name="toc 2" w:semiHidden="1" w:uiPriority="39" w:unhideWhenUsed="1"/>
-    <w:lsdException w:name="toc 3" w:semiHidden="1" w:uiPriority="39" w:unhideWhenUsed="1"/>
-    <w:lsdException w:name="toc 4" w:semiHidden="1" w:uiPriority="39" w:unhideWhenUsed="1"/>
-    <w:lsdException w:name="toc 5" w:semiHidden="1" w:uiPriority="39" w:unhideWhenUsed="1"/>
-    <w:lsdException w:name="toc 6" w:semiHidden="1" w:uiPriority="39" w:unhideWhenUsed="1"/>
-    <w:lsdException w:name="toc 7" w:semiHidden="1" w:uiPriority="39" w:unhideWhenUsed="1"/>
-    <w:lsdException w:name="toc 8" w:semiHidden="1" w:uiPriority="39" w:unhideWhenUsed="1"/>
-    <w:lsdException w:name="toc 9" w:semiHidden="1" w:uiPriority="39" w:unhideWhenUsed="1"/>
-    <w:lsdException w:name="Normal Indent" w:semiHidden="1" w:unhideWhenUsed="1"/>
-    <w:lsdException w:name="footnote text" w:semiHidden="1" w:unhideWhenUsed="1"/>
-    <w:lsdException w:name="annotation text" w:semiHidden="1" w:unhideWhenUsed="1"/>
-    <w:lsdException w:name="header" w:semiHidden="1" w:unhideWhenUsed="1"/>
-    <w:lsdException w:name="footer" w:semiHidden="1" w:unhideWhenUsed="1"/>
-    <w:lsdException w:name="index heading" w:semiHidden="1" w:unhideWhenUsed="1"/>
-    <w:lsdException w:name="caption" w:semiHidden="1" w:uiPriority="35" w:unhideWhenUsed="1" w:qFormat="1"/>
-    <w:lsdException w:name="table of figures" w:semiHidden="1" w:unhideWhenUsed="1"/>
-    <w:lsdException w:name="envelope address" w:semiHidden="1" w:unhideWhenUsed="1"/>
-    <w:lsdException w:name="envelope return" w:semiHidden="1" w:unhideWhenUsed="1"/>
-    <w:lsdException w:name="footnote reference" w:semiHidden="1" w:unhideWhenUsed="1"/>
-    <w:lsdException w:name="annotation reference" w:semiHidden="1" w:unhideWhenUsed="1"/>
-    <w:lsdException w:name="line number" w:semiHidden="1" w:unhideWhenUsed="1"/>
-    <w:lsdException w:name="page number" w:semiHidden="1" w:unhideWhenUsed="1"/>
-    <w:lsdException w:name="endnote reference" w:semiHidden="1" w:unhideWhenUsed="1"/>
-    <w:lsdException w:name="endnote text" w:semiHidden="1" w:unhideWhenUsed="1"/>
-    <w:lsdException w:name="table of authorities" w:semiHidden="1" w:unhideWhenUsed="1"/>
-    <w:lsdException w:name="macro" w:semiHidden="1" w:unhideWhenUsed="1"/>
-    <w:lsdException w:name="toa heading" w:semiHidden="1" w:unhideWhenUsed="1"/>
-    <w:lsdException w:name="List" w:semiHidden="1" w:unhideWhenUsed="1"/>
-    <w:lsdException w:name="List Bullet" w:semiHidden="1" w:unhideWhenUsed="1"/>
-    <w:lsdException w:name="List Number" w:semiHidden="1" w:unhideWhenUsed="1"/>
-    <w:lsdException w:name="List 2" w:semiHidden="1" w:unhideWhenUsed="1"/>
-    <w:lsdException w:name="List 3" w:semiHidden="1" w:unhideWhenUsed="1"/>
-    <w:lsdException w:name="List 4" w:semiHidden="1" w:unhideWhenUsed="1"/>
-    <w:lsdException w:name="List 5" w:semiHidden="1" w:unhideWhenUsed="1"/>
-    <w:lsdException w:name="List Bullet 2" w:semiHidden="1" w:unhideWhenUsed="1"/>
-    <w:lsdException w:name="List Bullet 3" w:semiHidden="1" w:unhideWhenUsed="1"/>
-    <w:lsdException w:name="List Bullet 4" w:semiHidden="1" w:unhideWhenUsed="1"/>
-    <w:lsdException w:name="List Bullet 5" w:semiHidden="1" w:unhideWhenUsed="1"/>
-    <w:lsdException w:name="List Number 2" w:semiHidden="1" w:unhideWhenUsed="1"/>
-    <w:lsdException w:name="List Number 3" w:semiHidden="1" w:unhideWhenUsed="1"/>
-    <w:lsdException w:name="List Number 4" w:semiHidden="1" w:unhideWhenUsed="1"/>
-    <w:lsdException w:name="List Number 5" w:semiHidden="1" w:unhideWhenUsed="1"/>
-    <w:lsdException w:name="Title" w:uiPriority="10" w:qFormat="1"/>
-    <w:lsdException w:name="Closing" w:semiHidden="1" w:unhideWhenUsed="1"/>
-    <w:lsdException w:name="Signature" w:semiHidden="1" w:unhideWhenUsed="1"/>
-    <w:lsdException w:name="Default Paragraph Font" w:semiHidden="1" w:uiPriority="1" w:unhideWhenUsed="1"/>
-    <w:lsdException w:name="Body Text" w:semiHidden="1" w:unhideWhenUsed="1"/>
-    <w:lsdException w:name="Body Text Indent" w:semiHidden="1" w:unhideWhenUsed="1"/>
-    <w:lsdException w:name="List Continue" w:semiHidden="1" w:unhideWhenUsed="1"/>
-    <w:lsdException w:name="List Continue 2" w:semiHidden="1" w:unhideWhenUsed="1"/>
-    <w:lsdException w:name="List Continue 3" w:semiHidden="1" w:unhideWhenUsed="1"/>
-    <w:lsdException w:name="List Continue 4" w:semiHidden="1" w:unhideWhenUsed="1"/>
-    <w:lsdException w:name="List Continue 5" w:semiHidden="1" w:unhideWhenUsed="1"/>
-    <w:lsdException w:name="Message Header" w:semiHidden="1" w:unhideWhenUsed="1"/>
-    <w:lsdException w:name="Subtitle" w:uiPriority="11" w:qFormat="1"/>
-    <w:lsdException w:name="Salutation" w:semiHidden="1" w:unhideWhenUsed="1"/>
-    <w:lsdException w:name="Date" w:semiHidden="1" w:unhideWhenUsed="1"/>
-    <w:lsdException w:name="Body Text First Indent" w:semiHidden="1" w:unhideWhenUsed="1"/>
-    <w:lsdException w:name="Body Text First Indent 2" w:semiHidden="1" w:unhideWhenUsed="1"/>
-    <w:lsdException w:name="Note Heading" w:semiHidden="1" w:unhideWhenUsed="1"/>
-    <w:lsdException w:name="Body Text 2" w:semiHidden="1" w:unhideWhenUsed="1"/>
-    <w:lsdException w:name="Body Text 3" w:semiHidden="1" w:unhideWhenUsed="1"/>
-    <w:lsdException w:name="Body Text Indent 2" w:semiHidden="1" w:unhideWhenUsed="1"/>
-    <w:lsdException w:name="Body Text Indent 3" w:semiHidden="1" w:unhideWhenUsed="1"/>
-    <w:lsdException w:name="Block Text" w:semiHidden="1" w:unhideWhenUsed="1"/>
-    <w:lsdException w:name="Hyperlink" w:semiHidden="1" w:unhideWhenUsed="1"/>
-    <w:lsdException w:name="FollowedHyperlink" w:semiHidden="1" w:unhideWhenUsed="1"/>
-    <w:lsdException w:name="Strong" w:uiPriority="22" w:qFormat="1"/>
-    <w:lsdException w:name="Emphasis" w:uiPriority="20" w:qFormat="1"/>
-    <w:lsdException w:name="Document Map" w:semiHidden="1" w:unhideWhenUsed="1"/>
-    <w:lsdException w:name="Plain Text" w:semiHidden="1" w:unhideWhenUsed="1"/>
-    <w:lsdException w:name="E-mail Signature" w:semiHidden="1" w:unhideWhenUsed="1"/>
-    <w:lsdException w:name="HTML Top of Form" w:semiHidden="1" w:unhideWhenUsed="1"/>
-    <w:lsdException w:name="HTML Bottom of Form" w:semiHidden="1" w:unhideWhenUsed="1"/>
-    <w:lsdException w:name="Normal (Web)" w:semiHidden="1" w:uiPriority="0" w:unhideWhenUsed="1"/>
-    <w:lsdException w:name="HTML Acronym" w:semiHidden="1" w:unhideWhenUsed="1"/>
-    <w:lsdException w:name="HTML Address" w:semiHidden="1" w:unhideWhenUsed="1"/>
-    <w:lsdException w:name="HTML Cite" w:semiHidden="1" w:unhideWhenUsed="1"/>
-    <w:lsdException w:name="HTML Code" w:semiHidden="1" w:unhideWhenUsed="1"/>
-    <w:lsdException w:name="HTML Definition" w:semiHidden="1" w:unhideWhenUsed="1"/>
-    <w:lsdException w:name="HTML Keyboard" w:semiHidden="1" w:unhideWhenUsed="1"/>
-    <w:lsdException w:name="HTML Preformatted" w:semiHidden="1" w:unhideWhenUsed="1"/>
-    <w:lsdException w:name="HTML Sample" w:semiHidden="1" w:unhideWhenUsed="1"/>
-    <w:lsdException w:name="HTML Typewriter" w:semiHidden="1" w:unhideWhenUsed="1"/>
-    <w:lsdException w:name="HTML Variable" w:semiHidden="1" w:unhideWhenUsed="1"/>
-    <w:lsdException w:name="Normal Table" w:semiHidden="1" w:unhideWhenUsed="1"/>
-    <w:lsdException w:name="annotation subject" w:semiHidden="1" w:unhideWhenUsed="1"/>
-    <w:lsdException w:name="No List" w:semiHidden="1" w:unhideWhenUsed="1"/>
-    <w:lsdException w:name="Outline List 1" w:semiHidden="1" w:unhideWhenUsed="1"/>
-    <w:lsdException w:name="Outline List 2" w:semiHidden="1" w:unhideWhenUsed="1"/>
-    <w:lsdException w:name="Outline List 3" w:semiHidden="1" w:unhideWhenUsed="1"/>
-    <w:lsdException w:name="Table Simple 1" w:semiHidden="1" w:unhideWhenUsed="1"/>
-    <w:lsdException w:name="Table Simple 2" w:semiHidden="1" w:unhideWhenUsed="1"/>
-    <w:lsdException w:name="Table Simple 3" w:semiHidden="1" w:unhideWhenUsed="1"/>
-    <w:lsdException w:name="Table Classic 1" w:semiHidden="1" w:unhideWhenUsed="1"/>
-    <w:lsdException w:name="Table Classic 2" w:semiHidden="1" w:unhideWhenUsed="1"/>
-    <w:lsdException w:name="Table Classic 3" w:semiHidden="1" w:unhideWhenUsed="1"/>
-    <w:lsdException w:name="Table Classic 4" w:semiHidden="1" w:unhideWhenUsed="1"/>
-    <w:lsdException w:name="Table Colorful 1" w:semiHidden="1" w:unhideWhenUsed="1"/>
-    <w:lsdException w:name="Table Colorful 2" w:semiHidden="1" w:unhideWhenUsed="1"/>
-    <w:lsdException w:name="Table Colorful 3" w:semiHidden="1" w:unhideWhenUsed="1"/>
-    <w:lsdException w:name="Table Columns 1" w:semiHidden="1" w:unhideWhenUsed="1"/>
-    <w:lsdException w:name="Table Columns 2" w:semiHidden="1" w:unhideWhenUsed="1"/>
-    <w:lsdException w:name="Table Columns 3" w:semiHidden="1" w:unhideWhenUsed="1"/>
-    <w:lsdException w:name="Table Columns 4" w:semiHidden="1" w:unhideWhenUsed="1"/>
-    <w:lsdException w:name="Table Columns 5" w:semiHidden="1" w:unhideWhenUsed="1"/>
-    <w:lsdException w:name="Table Grid 1" w:semiHidden="1" w:unhideWhenUsed="1"/>
-    <w:lsdException w:name="Table Grid 2" w:semiHidden="1" w:unhideWhenUsed="1"/>
-    <w:lsdException w:name="Table Grid 3" w:semiHidden="1" w:unhideWhenUsed="1"/>
-    <w:lsdException w:name="Table Grid 4" w:semiHidden="1" w:unhideWhenUsed="1"/>
-    <w:lsdException w:name="Table Grid 5" w:semiHidden="1" w:unhideWhenUsed="1"/>
-    <w:lsdException w:name="Table Grid 6" w:semiHidden="1" w:unhideWhenUsed="1"/>
-    <w:lsdException w:name="Table Grid 7" w:semiHidden="1" w:unhideWhenUsed="1"/>
-    <w:lsdException w:name="Table Grid 8" w:semiHidden="1" w:unhideWhenUsed="1"/>
-    <w:lsdException w:name="Table List 1" w:semiHidden="1" w:unhideWhenUsed="1"/>
-    <w:lsdException w:name="Table List 2" w:semiHidden="1" w:unhideWhenUsed="1"/>
-    <w:lsdException w:name="Table List 3" w:semiHidden="1" w:unhideWhenUsed="1"/>
-    <w:lsdException w:name="Table List 4" w:semiHidden="1" w:unhideWhenUsed="1"/>
-    <w:lsdException w:name="Table List 5" w:semiHidden="1" w:unhideWhenUsed="1"/>
-    <w:lsdException w:name="Table List 6" w:semiHidden="1" w:unhideWhenUsed="1"/>
-    <w:lsdException w:name="Table List 7" w:semiHidden="1" w:unhideWhenUsed="1"/>
-    <w:lsdException w:name="Table List 8" w:semiHidden="1" w:unhideWhenUsed="1"/>
-    <w:lsdException w:name="Table 3D effects 1" w:semiHidden="1" w:unhideWhenUsed="1"/>
-    <w:lsdException w:name="Table 3D effects 2" w:semiHidden="1" w:unhideWhenUsed="1"/>
-    <w:lsdException w:name="Table 3D effects 3" w:semiHidden="1" w:unhideWhenUsed="1"/>
-    <w:lsdException w:name="Table Contemporary" w:semiHidden="1" w:unhideWhenUsed="1"/>
-    <w:lsdException w:name="Table Elegant" w:semiHidden="1" w:unhideWhenUsed="1"/>
-    <w:lsdException w:name="Table Professional" w:semiHidden="1" w:unhideWhenUsed="1"/>
-    <w:lsdException w:name="Table Subtle 1" w:semiHidden="1" w:unhideWhenUsed="1"/>
-    <w:lsdException w:name="Table Subtle 2" w:semiHidden="1" w:unhideWhenUsed="1"/>
-    <w:lsdException w:name="Table Web 1" w:semiHidden="1" w:unhideWhenUsed="1"/>
-    <w:lsdException w:name="Table Web 2" w:semiHidden="1" w:unhideWhenUsed="1"/>
-    <w:lsdException w:name="Table Web 3" w:semiHidden="1" w:unhideWhenUsed="1"/>
-    <w:lsdException w:name="Balloon Text" w:semiHidden="1" w:unhideWhenUsed="1"/>
-    <w:lsdException w:name="Table Grid" w:uiPriority="39"/>
-    <w:lsdException w:name="Table Theme" w:semiHidden="1" w:unhideWhenUsed="1"/>
-    <w:lsdException w:name="Placeholder Text" w:semiHidden="1"/>
-    <w:lsdException w:name="No Spacing" w:uiPriority="1" w:qFormat="1"/>
-    <w:lsdException w:name="Light Shading" w:uiPriority="60"/>
-    <w:lsdException w:name="Light List" w:uiPriority="61"/>
-    <w:lsdException w:name="Light Grid" w:uiPriority="62"/>
-    <w:lsdException w:name="Medium Shading 1" w:uiPriority="63"/>
-    <w:lsdException w:name="Medium Shading 2" w:uiPriority="64"/>
-    <w:lsdException w:name="Medium List 1" w:uiPriority="65"/>
-    <w:lsdException w:name="Medium List 2" w:uiPriority="66"/>
-    <w:lsdException w:name="Medium Grid 1" w:uiPriority="67"/>
-    <w:lsdException w:name="Medium Grid 2" w:uiPriority="68"/>
-    <w:lsdException w:name="Medium Grid 3" w:uiPriority="69"/>
-    <w:lsdException w:name="Dark List" w:uiPriority="70"/>
-    <w:lsdException w:name="Colorful Shading" w:uiPriority="71"/>
-    <w:lsdException w:name="Colorful List" w:uiPriority="72"/>
-    <w:lsdException w:name="Colorful Grid" w:uiPriority="73"/>
-    <w:lsdException w:name="Light Shading Accent 1" w:uiPriority="60"/>
-    <w:lsdException w:name="Light List Accent 1" w:uiPriority="61"/>
-    <w:lsdException w:name="Light Grid Accent 1" w:uiPriority="62"/>
-    <w:lsdException w:name="Medium Shading 1 Accent 1" w:uiPriority="63"/>
-    <w:lsdException w:name="Medium Shading 2 Accent 1" w:uiPriority="64"/>
-    <w:lsdException w:name="Medium List 1 Accent 1" w:uiPriority="65"/>
-    <w:lsdException w:name="Revision" w:semiHidden="1"/>
-    <w:lsdException w:name="List Paragraph" w:uiPriority="34" w:qFormat="1"/>
-    <w:lsdException w:name="Quote" w:uiPriority="29" w:qFormat="1"/>
-    <w:lsdException w:name="Intense Quote" w:uiPriority="30" w:qFormat="1"/>
-    <w:lsdException w:name="Medium List 2 Accent 1" w:uiPriority="66"/>
-    <w:lsdException w:name="Medium Grid 1 Accent 1" w:uiPriority="67"/>
-    <w:lsdException w:name="Medium Grid 2 Accent 1" w:uiPriority="68"/>
-    <w:lsdException w:name="Medium Grid 3 Accent 1" w:uiPriority="69"/>
-    <w:lsdException w:name="Dark List Accent 1" w:uiPriority="70"/>
-    <w:lsdException w:name="Colorful Shading Accent 1" w:uiPriority="71"/>
-    <w:lsdException w:name="Colorful List Accent 1" w:uiPriority="72"/>
-    <w:lsdException w:name="Colorful Grid Accent 1" w:uiPriority="73"/>
-    <w:lsdException w:name="Light Shading Accent 2" w:uiPriority="60"/>
-    <w:lsdException w:name="Light List Accent 2" w:uiPriority="61"/>
-    <w:lsdException w:name="Light Grid Accent 2" w:uiPriority="62"/>
-    <w:lsdException w:name="Medium Shading 1 Accent 2" w:uiPriority="63"/>
-    <w:lsdException w:name="Medium Shading 2 Accent 2" w:uiPriority="64"/>
-    <w:lsdException w:name="Medium List 1 Accent 2" w:uiPriority="65"/>
-    <w:lsdException w:name="Medium List 2 Accent 2" w:uiPriority="66"/>
-    <w:lsdException w:name="Medium Grid 1 Accent 2" w:uiPriority="67"/>
-    <w:lsdException w:name="Medium Grid 2 Accent 2" w:uiPriority="68"/>
-    <w:lsdException w:name="Medium Grid 3 Accent 2" w:uiPriority="69"/>
-    <w:lsdException w:name="Dark List Accent 2" w:uiPriority="70"/>
-    <w:lsdException w:name="Colorful Shading Accent 2" w:uiPriority="71"/>
-    <w:lsdException w:name="Colorful List Accent 2" w:uiPriority="72"/>
-    <w:lsdException w:name="Colorful Grid Accent 2" w:uiPriority="73"/>
-    <w:lsdException w:name="Light Shading Accent 3" w:uiPriority="60"/>
-    <w:lsdException w:name="Light List Accent 3" w:uiPriority="61"/>
-    <w:lsdException w:name="Light Grid Accent 3" w:uiPriority="62"/>
-    <w:lsdException w:name="Medium Shading 1 Accent 3" w:uiPriority="63"/>
-    <w:lsdException w:name="Medium Shading 2 Accent 3" w:uiPriority="64"/>
-    <w:lsdException w:name="Medium List 1 Accent 3" w:uiPriority="65"/>
-    <w:lsdException w:name="Medium List 2 Accent 3" w:uiPriority="66"/>
-    <w:lsdException w:name="Medium Grid 1 Accent 3" w:uiPriority="67"/>
-    <w:lsdException w:name="Medium Grid 2 Accent 3" w:uiPriority="68"/>
-    <w:lsdException w:name="Medium Grid 3 Accent 3" w:uiPriority="69"/>
-    <w:lsdException w:name="Dark List Accent 3" w:uiPriority="70"/>
-    <w:lsdException w:name="Colorful Shading Accent 3" w:uiPriority="71"/>
-    <w:lsdException w:name="Colorful List Accent 3" w:uiPriority="72"/>
-    <w:lsdException w:name="Colorful Grid Accent 3" w:uiPriority="73"/>
-    <w:lsdException w:name="Light Shading Accent 4" w:uiPriority="60"/>
-    <w:lsdException w:name="Light List Accent 4" w:uiPriority="61"/>
-    <w:lsdException w:name="Light Grid Accent 4" w:uiPriority="62"/>
-    <w:lsdException w:name="Medium Shading 1 Accent 4" w:uiPriority="63"/>
-    <w:lsdException w:name="Medium Shading 2 Accent 4" w:uiPriority="64"/>
-    <w:lsdException w:name="Medium List 1 Accent 4" w:uiPriority="65"/>
-    <w:lsdException w:name="Medium List 2 Accent 4" w:uiPriority="66"/>
-    <w:lsdException w:name="Medium Grid 1 Accent 4" w:uiPriority="67"/>
-    <w:lsdException w:name="Medium Grid 2 Accent 4" w:uiPriority="68"/>
-    <w:lsdException w:name="Medium Grid 3 Accent 4" w:uiPriority="69"/>
-    <w:lsdException w:name="Dark List Accent 4" w:uiPriority="70"/>
-    <w:lsdException w:name="Colorful Shading Accent 4" w:uiPriority="71"/>
-    <w:lsdException w:name="Colorful List Accent 4" w:uiPriority="72"/>
-    <w:lsdException w:name="Colorful Grid Accent 4" w:uiPriority="73"/>
-    <w:lsdException w:name="Light Shading Accent 5" w:uiPriority="60"/>
-    <w:lsdException w:name="Light List Accent 5" w:uiPriority="61"/>
-    <w:lsdException w:name="Light Grid Accent 5" w:uiPriority="62"/>
-    <w:lsdException w:name="Medium Shading 1 Accent 5" w:uiPriority="63"/>
-    <w:lsdException w:name="Medium Shading 2 Accent 5" w:uiPriority="64"/>
-    <w:lsdException w:name="Medium List 1 Accent 5" w:uiPriority="65"/>
-    <w:lsdException w:name="Medium List 2 Accent 5" w:uiPriority="66"/>
-    <w:lsdException w:name="Medium Grid 1 Accent 5" w:uiPriority="67"/>
-    <w:lsdException w:name="Medium Grid 2 Accent 5" w:uiPriority="68"/>
-    <w:lsdException w:name="Medium Grid 3 Accent 5" w:uiPriority="69"/>
-    <w:lsdException w:name="Dark List Accent 5" w:uiPriority="70"/>
-    <w:lsdException w:name="Colorful Shading Accent 5" w:uiPriority="71"/>
-    <w:lsdException w:name="Colorful List Accent 5" w:uiPriority="72"/>
-    <w:lsdException w:name="Colorful Grid Accent 5" w:uiPriority="73"/>
-    <w:lsdException w:name="Light Shading Accent 6" w:uiPriority="60"/>
-    <w:lsdException w:name="Light List Accent 6" w:uiPriority="61"/>
-    <w:lsdException w:name="Light Grid Accent 6" w:uiPriority="62"/>
-    <w:lsdException w:name="Medium Shading 1 Accent 6" w:uiPriority="63"/>
-    <w:lsdException w:name="Medium Shading 2 Accent 6" w:uiPriority="64"/>
-    <w:lsdException w:name="Medium List 1 Accent 6" w:uiPriority="65"/>
-    <w:lsdException w:name="Medium List 2 Accent 6" w:uiPriority="66"/>
-    <w:lsdException w:name="Medium Grid 1 Accent 6" w:uiPriority="67"/>
-    <w:lsdException w:name="Medium Grid 2 Accent 6" w:uiPriority="68"/>
-    <w:lsdException w:name="Medium Grid 3 Accent 6" w:uiPriority="69"/>
-    <w:lsdException w:name="Dark List Accent 6" w:uiPriority="70"/>
-    <w:lsdException w:name="Colorful Shading Accent 6" w:uiPriority="71"/>
-    <w:lsdException w:name="Colorful List Accent 6" w:uiPriority="72"/>
-    <w:lsdException w:name="Colorful Grid Accent 6" w:uiPriority="73"/>
-    <w:lsdException w:name="Subtle Emphasis" w:uiPriority="19" w:qFormat="1"/>
-    <w:lsdException w:name="Intense Emphasis" w:uiPriority="21" w:qFormat="1"/>
-    <w:lsdException w:name="Subtle Reference" w:uiPriority="31" w:qFormat="1"/>
-    <w:lsdException w:name="Intense Reference" w:uiPriority="32" w:qFormat="1"/>
-    <w:lsdException w:name="Book Title" w:uiPriority="33" w:qFormat="1"/>
-    <w:lsdException w:name="Bibliography" w:semiHidden="1" w:uiPriority="37" w:unhideWhenUsed="1"/>
-    <w:lsdException w:name="TOC Heading" w:semiHidden="1" w:uiPriority="39" w:unhideWhenUsed="1" w:qFormat="1"/>
-    <w:lsdException w:name="Plain Table 1" w:uiPriority="41"/>
-    <w:lsdException w:name="Plain Table 2" w:uiPriority="42"/>
-    <w:lsdException w:name="Plain Table 3" w:uiPriority="43"/>
-    <w:lsdException w:name="Plain Table 4" w:uiPriority="44"/>
-    <w:lsdException w:name="Plain Table 5" w:uiPriority="45"/>
-    <w:lsdException w:name="Grid Table Light" w:uiPriority="40"/>
-    <w:lsdException w:name="Grid Table 1 Light" w:uiPriority="46"/>
-    <w:lsdException w:name="Grid Table 2" w:uiPriority="47"/>
-    <w:lsdException w:name="Grid Table 3" w:uiPriority="48"/>
-    <w:lsdException w:name="Grid Table 4" w:uiPriority="49"/>
-    <w:lsdException w:name="Grid Table 5 Dark" w:uiPriority="50"/>
-    <w:lsdException w:name="Grid Table 6 Colorful" w:uiPriority="51"/>
-    <w:lsdException w:name="Grid Table 7 Colorful" w:uiPriority="52"/>
-    <w:lsdException w:name="Grid Table 1 Light Accent 1" w:uiPriority="46"/>
-    <w:lsdException w:name="Grid Table 2 Accent 1" w:uiPriority="47"/>
-    <w:lsdException w:name="Grid Table 3 Accent 1" w:uiPriority="48"/>
-    <w:lsdException w:name="Grid Table 4 Accent 1" w:uiPriority="49"/>
-    <w:lsdException w:name="Grid Table 5 Dark Accent 1" w:uiPriority="50"/>
-    <w:lsdException w:name="Grid Table 6 Colorful Accent 1" w:uiPriority="51"/>
-    <w:lsdException w:name="Grid Table 7 Colorful Accent 1" w:uiPriority="52"/>
-    <w:lsdException w:name="Grid Table 1 Light Accent 2" w:uiPriority="46"/>
-    <w:lsdException w:name="Grid Table 2 Accent 2" w:uiPriority="47"/>
-    <w:lsdException w:name="Grid Table 3 Accent 2" w:uiPriority="48"/>
-    <w:lsdException w:name="Grid Table 4 Accent 2" w:uiPriority="49"/>
-    <w:lsdException w:name="Grid Table 5 Dark Accent 2" w:uiPriority="50"/>
-    <w:lsdException w:name="Grid Table 6 Colorful Accent 2" w:uiPriority="51"/>
-    <w:lsdException w:name="Grid Table 7 Colorful Accent 2" w:uiPriority="52"/>
-    <w:lsdException w:name="Grid Table 1 Light Accent 3" w:uiPriority="46"/>
-    <w:lsdException w:name="Grid Table 2 Accent 3" w:uiPriority="47"/>
-    <w:lsdException w:name="Grid Table 3 Accent 3" w:uiPriority="48"/>
-    <w:lsdException w:name="Grid Table 4 Accent 3" w:uiPriority="49"/>
-    <w:lsdException w:name="Grid Table 5 Dark Accent 3" w:uiPriority="50"/>
-    <w:lsdException w:name="Grid Table 6 Colorful Accent 3" w:uiPriority="51"/>
-    <w:lsdException w:name="Grid Table 7 Colorful Accent 3" w:uiPriority="52"/>
-    <w:lsdException w:name="Grid Table 1 Light Accent 4" w:uiPriority="46"/>
-    <w:lsdException w:name="Grid Table 2 Accent 4" w:uiPriority="47"/>
-    <w:lsdException w:name="Grid Table 3 Accent 4" w:uiPriority="48"/>
-    <w:lsdException w:name="Grid Table 4 Accent 4" w:uiPriority="49"/>
-    <w:lsdException w:name="Grid Table 5 Dark Accent 4" w:uiPriority="50"/>
-    <w:lsdException w:name="Grid Table 6 Colorful Accent 4" w:uiPriority="51"/>
-    <w:lsdException w:name="Grid Table 7 Colorful Accent 4" w:uiPriority="52"/>
-    <w:lsdException w:name="Grid Table 1 Light Accent 5" w:uiPriority="46"/>
-    <w:lsdException w:name="Grid Table 2 Accent 5" w:uiPriority="47"/>
-    <w:lsdException w:name="Grid Table 3 Accent 5" w:uiPriority="48"/>
-    <w:lsdException w:name="Grid Table 4 Accent 5" w:uiPriority="49"/>
-    <w:lsdException w:name="Grid Table 5 Dark Accent 5" w:uiPriority="50"/>
-    <w:lsdException w:name="Grid Table 6 Colorful Accent 5" w:uiPriority="51"/>
-    <w:lsdException w:name="Grid Table 7 Colorful Accent 5" w:uiPriority="52"/>
-    <w:lsdException w:name="Grid Table 1 Light Accent 6" w:uiPriority="46"/>
-    <w:lsdException w:name="Grid Table 2 Accent 6" w:uiPriority="47"/>
-    <w:lsdException w:name="Grid Table 3 Accent 6" w:uiPriority="48"/>
-    <w:lsdException w:name="Grid Table 4 Accent 6" w:uiPriority="49"/>
-    <w:lsdException w:name="Grid Table 5 Dark Accent 6" w:uiPriority="50"/>
-    <w:lsdException w:name="Grid Table 6 Colorful Accent 6" w:uiPriority="51"/>
-    <w:lsdException w:name="Grid Table 7 Colorful Accent 6" w:uiPriority="52"/>
-    <w:lsdException w:name="List Table 1 Light" w:uiPriority="46"/>
-    <w:lsdException w:name="List Table 2" w:uiPriority="47"/>
-    <w:lsdException w:name="List Table 3" w:uiPriority="48"/>
-    <w:lsdException w:name="List Table 4" w:uiPriority="49"/>
-    <w:lsdException w:name="List Table 5 Dark" w:uiPriority="50"/>
-    <w:lsdException w:name="List Table 6 Colorful" w:uiPriority="51"/>
-    <w:lsdException w:name="List Table 7 Colorful" w:uiPriority="52"/>
-    <w:lsdException w:name="List Table 1 Light Accent 1" w:uiPriority="46"/>
-    <w:lsdException w:name="List Table 2 Accent 1" w:uiPriority="47"/>
-    <w:lsdException w:name="List Table 3 Accent 1" w:uiPriority="48"/>
-    <w:lsdException w:name="List Table 4 Accent 1" w:uiPriority="49"/>
-    <w:lsdException w:name="List Table 5 Dark Accent 1" w:uiPriority="50"/>
-    <w:lsdException w:name="List Table 6 Colorful Accent 1" w:uiPriority="51"/>
-    <w:lsdException w:name="List Table 7 Colorful Accent 1" w:uiPriority="52"/>
-    <w:lsdException w:name="List Table 1 Light Accent 2" w:uiPriority="46"/>
-    <w:lsdException w:name="List Table 2 Accent 2" w:uiPriority="47"/>
-    <w:lsdException w:name="List Table 3 Accent 2" w:uiPriority="48"/>
-    <w:lsdException w:name="List Table 4 Accent 2" w:uiPriority="49"/>
-    <w:lsdException w:name="List Table 5 Dark Accent 2" w:uiPriority="50"/>
-    <w:lsdException w:name="List Table 6 Colorful Accent 2" w:uiPriority="51"/>
-    <w:lsdException w:name="List Table 7 Colorful Accent 2" w:uiPriority="52"/>
-    <w:lsdException w:name="List Table 1 Light Accent 3" w:uiPriority="46"/>
-    <w:lsdException w:name="List Table 2 Accent 3" w:uiPriority="47"/>
-    <w:lsdException w:name="List Table 3 Accent 3" w:uiPriority="48"/>
-    <w:lsdException w:name="List Table 4 Accent 3" w:uiPriority="49"/>
-    <w:lsdException w:name="List Table 5 Dark Accent 3" w:uiPriority="50"/>
-    <w:lsdException w:name="List Table 6 Colorful Accent 3" w:uiPriority="51"/>
-    <w:lsdException w:name="List Table 7 Colorful Accent 3" w:uiPriority="52"/>
-    <w:lsdException w:name="List Table 1 Light Accent 4" w:uiPriority="46"/>
-    <w:lsdException w:name="List Table 2 Accent 4" w:uiPriority="47"/>
-    <w:lsdException w:name="List Table 3 Accent 4" w:uiPriority="48"/>
-    <w:lsdException w:name="List Table 4 Accent 4" w:uiPriority="49"/>
-    <w:lsdException w:name="List Table 5 Dark Accent 4" w:uiPriority="50"/>
-    <w:lsdException w:name="List Table 6 Colorful Accent 4" w:uiPriority="51"/>
-    <w:lsdException w:name="List Table 7 Colorful Accent 4" w:uiPriority="52"/>
-    <w:lsdException w:name="List Table 1 Light Accent 5" w:uiPriority="46"/>
-    <w:lsdException w:name="List Table 2 Accent 5" w:uiPriority="47"/>
-    <w:lsdException w:name="List Table 3 Accent 5" w:uiPriority="48"/>
-    <w:lsdException w:name="List Table 4 Accent 5" w:uiPriority="49"/>
-    <w:lsdException w:name="List Table 5 Dark Accent 5" w:uiPriority="50"/>
-    <w:lsdException w:name="List Table 6 Colorful Accent 5" w:uiPriority="51"/>
-    <w:lsdException w:name="List Table 7 Colorful Accent 5" w:uiPriority="52"/>
-    <w:lsdException w:name="List Table 1 Light Accent 6" w:uiPriority="46"/>
-    <w:lsdException w:name="List Table 2 Accent 6" w:uiPriority="47"/>
-    <w:lsdException w:name="List Table 3 Accent 6" w:uiPriority="48"/>
-    <w:lsdException w:name="List Table 4 Accent 6" w:uiPriority="49"/>
-    <w:lsdException w:name="List Table 5 Dark Accent 6" w:uiPriority="50"/>
-    <w:lsdException w:name="List Table 6 Colorful Accent 6" w:uiPriority="51"/>
-    <w:lsdException w:name="List Table 7 Colorful Accent 6" w:uiPriority="52"/>
+  <w:latentStyles w:defLockedState="0" w:defUIPriority="99" w:defSemiHidden="1" w:defUnhideWhenUsed="1" w:defQFormat="0" w:count="267">
+    <w:lsdException w:name="Normal" w:semiHidden="0" w:uiPriority="0" w:unhideWhenUsed="0" w:qFormat="1"/>
+    <w:lsdException w:name="heading 1" w:semiHidden="0" w:uiPriority="9" w:unhideWhenUsed="0" w:qFormat="1"/>
+    <w:lsdException w:name="heading 2" w:uiPriority="9" w:qFormat="1"/>
+    <w:lsdException w:name="heading 3" w:uiPriority="9" w:qFormat="1"/>
+    <w:lsdException w:name="heading 4" w:uiPriority="9" w:qFormat="1"/>
+    <w:lsdException w:name="heading 5" w:uiPriority="9" w:qFormat="1"/>
+    <w:lsdException w:name="heading 6" w:uiPriority="9" w:qFormat="1"/>
+    <w:lsdException w:name="heading 7" w:uiPriority="9" w:qFormat="1"/>
+    <w:lsdException w:name="heading 8" w:uiPriority="9" w:qFormat="1"/>
+    <w:lsdException w:name="heading 9" w:uiPriority="9" w:qFormat="1"/>
+    <w:lsdException w:name="toc 1" w:uiPriority="39"/>
+    <w:lsdException w:name="toc 2" w:uiPriority="39"/>
+    <w:lsdException w:name="toc 3" w:uiPriority="39"/>
+    <w:lsdException w:name="toc 4" w:uiPriority="39"/>
+    <w:lsdException w:name="toc 5" w:uiPriority="39"/>
+    <w:lsdException w:name="toc 6" w:uiPriority="39"/>
+    <w:lsdException w:name="toc 7" w:uiPriority="39"/>
+    <w:lsdException w:name="toc 8" w:uiPriority="39"/>
+    <w:lsdException w:name="toc 9" w:uiPriority="39"/>
+    <w:lsdException w:name="caption" w:uiPriority="35" w:qFormat="1"/>
+    <w:lsdException w:name="Title" w:semiHidden="0" w:uiPriority="10" w:unhideWhenUsed="0" w:qFormat="1"/>
+    <w:lsdException w:name="Default Paragraph Font" w:uiPriority="1"/>
+    <w:lsdException w:name="Subtitle" w:semiHidden="0" w:uiPriority="11" w:unhideWhenUsed="0" w:qFormat="1"/>
+    <w:lsdException w:name="Strong" w:semiHidden="0" w:uiPriority="22" w:unhideWhenUsed="0" w:qFormat="1"/>
+    <w:lsdException w:name="Emphasis" w:semiHidden="0" w:uiPriority="20" w:unhideWhenUsed="0" w:qFormat="1"/>
+    <w:lsdException w:name="Normal (Web)" w:uiPriority="0"/>
+    <w:lsdException w:name="Table Grid" w:semiHidden="0" w:uiPriority="39" w:unhideWhenUsed="0"/>
+    <w:lsdException w:name="Placeholder Text" w:unhideWhenUsed="0"/>
+    <w:lsdException w:name="No Spacing" w:semiHidden="0" w:uiPriority="1" w:unhideWhenUsed="0" w:qFormat="1"/>
+    <w:lsdException w:name="Light Shading" w:semiHidden="0" w:uiPriority="60" w:unhideWhenUsed="0"/>
+    <w:lsdException w:name="Light List" w:semiHidden="0" w:uiPriority="61" w:unhideWhenUsed="0"/>
+    <w:lsdException w:name="Light Grid" w:semiHidden="0" w:uiPriority="62" w:unhideWhenUsed="0"/>
+    <w:lsdException w:name="Medium Shading 1" w:semiHidden="0" w:uiPriority="63" w:unhideWhenUsed="0"/>
+    <w:lsdException w:name="Medium Shading 2" w:semiHidden="0" w:uiPriority="64" w:unhideWhenUsed="0"/>
+    <w:lsdException w:name="Medium List 1" w:semiHidden="0" w:uiPriority="65" w:unhideWhenUsed="0"/>
+    <w:lsdException w:name="Medium List 2" w:semiHidden="0" w:uiPriority="66" w:unhideWhenUsed="0"/>
+    <w:lsdException w:name="Medium Grid 1" w:semiHidden="0" w:uiPriority="67" w:unhideWhenUsed="0"/>
+    <w:lsdException w:name="Medium Grid 2" w:semiHidden="0" w:uiPriority="68" w:unhideWhenUsed="0"/>
+    <w:lsdException w:name="Medium Grid 3" w:semiHidden="0" w:uiPriority="69" w:unhideWhenUsed="0"/>
+    <w:lsdException w:name="Dark List" w:semiHidden="0" w:uiPriority="70" w:unhideWhenUsed="0"/>
+    <w:lsdException w:name="Colorful Shading" w:semiHidden="0" w:uiPriority="71" w:unhideWhenUsed="0"/>
+    <w:lsdException w:name="Colorful List" w:semiHidden="0" w:uiPriority="72" w:unhideWhenUsed="0"/>
+    <w:lsdException w:name="Colorful Grid" w:semiHidden="0" w:uiPriority="73" w:unhideWhenUsed="0"/>
+    <w:lsdException w:name="Light Shading Accent 1" w:semiHidden="0" w:uiPriority="60" w:unhideWhenUsed="0"/>
+    <w:lsdException w:name="Light List Accent 1" w:semiHidden="0" w:uiPriority="61" w:unhideWhenUsed="0"/>
+    <w:lsdException w:name="Light Grid Accent 1" w:semiHidden="0" w:uiPriority="62" w:unhideWhenUsed="0"/>
+    <w:lsdException w:name="Medium Shading 1 Accent 1" w:semiHidden="0" w:uiPriority="63" w:unhideWhenUsed="0"/>
+    <w:lsdException w:name="Medium Shading 2 Accent 1" w:semiHidden="0" w:uiPriority="64" w:unhideWhenUsed="0"/>
+    <w:lsdException w:name="Medium List 1 Accent 1" w:semiHidden="0" w:uiPriority="65" w:unhideWhenUsed="0"/>
+    <w:lsdException w:name="Revision" w:unhideWhenUsed="0"/>
+    <w:lsdException w:name="List Paragraph" w:semiHidden="0" w:uiPriority="34" w:unhideWhenUsed="0" w:qFormat="1"/>
+    <w:lsdException w:name="Quote" w:semiHidden="0" w:uiPriority="29" w:unhideWhenUsed="0" w:qFormat="1"/>
+    <w:lsdException w:name="Intense Quote" w:semiHidden="0" w:uiPriority="30" w:unhideWhenUsed="0" w:qFormat="1"/>
+    <w:lsdException w:name="Medium List 2 Accent 1" w:semiHidden="0" w:uiPriority="66" w:unhideWhenUsed="0"/>
+    <w:lsdException w:name="Medium Grid 1 Accent 1" w:semiHidden="0" w:uiPriority="67" w:unhideWhenUsed="0"/>
+    <w:lsdException w:name="Medium Grid 2 Accent 1" w:semiHidden="0" w:uiPriority="68" w:unhideWhenUsed="0"/>
+    <w:lsdException w:name="Medium Grid 3 Accent 1" w:semiHidden="0" w:uiPriority="69" w:unhideWhenUsed="0"/>
+    <w:lsdException w:name="Dark List Accent 1" w:semiHidden="0" w:uiPriority="70" w:unhideWhenUsed="0"/>
+    <w:lsdException w:name="Colorful Shading Accent 1" w:semiHidden="0" w:uiPriority="71" w:unhideWhenUsed="0"/>
+    <w:lsdException w:name="Colorful List Accent 1" w:semiHidden="0" w:uiPriority="72" w:unhideWhenUsed="0"/>
+    <w:lsdException w:name="Colorful Grid Accent 1" w:semiHidden="0" w:uiPriority="73" w:unhideWhenUsed="0"/>
+    <w:lsdException w:name="Light Shading Accent 2" w:semiHidden="0" w:uiPriority="60" w:unhideWhenUsed="0"/>
+    <w:lsdException w:name="Light List Accent 2" w:semiHidden="0" w:uiPriority="61" w:unhideWhenUsed="0"/>
+    <w:lsdException w:name="Light Grid Accent 2" w:semiHidden="0" w:uiPriority="62" w:unhideWhenUsed="0"/>
+    <w:lsdException w:name="Medium Shading 1 Accent 2" w:semiHidden="0" w:uiPriority="63" w:unhideWhenUsed="0"/>
+    <w:lsdException w:name="Medium Shading 2 Accent 2" w:semiHidden="0" w:uiPriority="64" w:unhideWhenUsed="0"/>
+    <w:lsdException w:name="Medium List 1 Accent 2" w:semiHidden="0" w:uiPriority="65" w:unhideWhenUsed="0"/>
+    <w:lsdException w:name="Medium List 2 Accent 2" w:semiHidden="0" w:uiPriority="66" w:unhideWhenUsed="0"/>
+    <w:lsdException w:name="Medium Grid 1 Accent 2" w:semiHidden="0" w:uiPriority="67" w:unhideWhenUsed="0"/>
+    <w:lsdException w:name="Medium Grid 2 Accent 2" w:semiHidden="0" w:uiPriority="68" w:unhideWhenUsed="0"/>
+    <w:lsdException w:name="Medium Grid 3 Accent 2" w:semiHidden="0" w:uiPriority="69" w:unhideWhenUsed="0"/>
+    <w:lsdException w:name="Dark List Accent 2" w:semiHidden="0" w:uiPriority="70" w:unhideWhenUsed="0"/>
+    <w:lsdException w:name="Colorful Shading Accent 2" w:semiHidden="0" w:uiPriority="71" w:unhideWhenUsed="0"/>
+    <w:lsdException w:name="Colorful List Accent 2" w:semiHidden="0" w:uiPriority="72" w:unhideWhenUsed="0"/>
+    <w:lsdException w:name="Colorful Grid Accent 2" w:semiHidden="0" w:uiPriority="73" w:unhideWhenUsed="0"/>
+    <w:lsdException w:name="Light Shading Accent 3" w:semiHidden="0" w:uiPriority="60" w:unhideWhenUsed="0"/>
+    <w:lsdException w:name="Light List Accent 3" w:semiHidden="0" w:uiPriority="61" w:unhideWhenUsed="0"/>
+    <w:lsdException w:name="Light Grid Accent 3" w:semiHidden="0" w:uiPriority="62" w:unhideWhenUsed="0"/>
+    <w:lsdException w:name="Medium Shading 1 Accent 3" w:semiHidden="0" w:uiPriority="63" w:unhideWhenUsed="0"/>
+    <w:lsdException w:name="Medium Shading 2 Accent 3" w:semiHidden="0" w:uiPriority="64" w:unhideWhenUsed="0"/>
+    <w:lsdException w:name="Medium List 1 Accent 3" w:semiHidden="0" w:uiPriority="65" w:unhideWhenUsed="0"/>
+    <w:lsdException w:name="Medium List 2 Accent 3" w:semiHidden="0" w:uiPriority="66" w:unhideWhenUsed="0"/>
+    <w:lsdException w:name="Medium Grid 1 Accent 3" w:semiHidden="0" w:uiPriority="67" w:unhideWhenUsed="0"/>
+    <w:lsdException w:name="Medium Grid 2 Accent 3" w:semiHidden="0" w:uiPriority="68" w:unhideWhenUsed="0"/>
+    <w:lsdException w:name="Medium Grid 3 Accent 3" w:semiHidden="0" w:uiPriority="69" w:unhideWhenUsed="0"/>
+    <w:lsdException w:name="Dark List Accent 3" w:semiHidden="0" w:uiPriority="70" w:unhideWhenUsed="0"/>
+    <w:lsdException w:name="Colorful Shading Accent 3" w:semiHidden="0" w:uiPriority="71" w:unhideWhenUsed="0"/>
+    <w:lsdException w:name="Colorful List Accent 3" w:semiHidden="0" w:uiPriority="72" w:unhideWhenUsed="0"/>
+    <w:lsdException w:name="Colorful Grid Accent 3" w:semiHidden="0" w:uiPriority="73" w:unhideWhenUsed="0"/>
+    <w:lsdException w:name="Light Shading Accent 4" w:semiHidden="0" w:uiPriority="60" w:unhideWhenUsed="0"/>
+    <w:lsdException w:name="Light List Accent 4" w:semiHidden="0" w:uiPriority="61" w:unhideWhenUsed="0"/>
+    <w:lsdException w:name="Light Grid Accent 4" w:semiHidden="0" w:uiPriority="62" w:unhideWhenUsed="0"/>
+    <w:lsdException w:name="Medium Shading 1 Accent 4" w:semiHidden="0" w:uiPriority="63" w:unhideWhenUsed="0"/>
+    <w:lsdException w:name="Medium Shading 2 Accent 4" w:semiHidden="0" w:uiPriority="64" w:unhideWhenUsed="0"/>
+    <w:lsdException w:name="Medium List 1 Accent 4" w:semiHidden="0" w:uiPriority="65" w:unhideWhenUsed="0"/>
+    <w:lsdException w:name="Medium List 2 Accent 4" w:semiHidden="0" w:uiPriority="66" w:unhideWhenUsed="0"/>
+    <w:lsdException w:name="Medium Grid 1 Accent 4" w:semiHidden="0" w:uiPriority="67" w:unhideWhenUsed="0"/>
+    <w:lsdException w:name="Medium Grid 2 Accent 4" w:semiHidden="0" w:uiPriority="68" w:unhideWhenUsed="0"/>
+    <w:lsdException w:name="Medium Grid 3 Accent 4" w:semiHidden="0" w:uiPriority="69" w:unhideWhenUsed="0"/>
+    <w:lsdException w:name="Dark List Accent 4" w:semiHidden="0" w:uiPriority="70" w:unhideWhenUsed="0"/>
+    <w:lsdException w:name="Colorful Shading Accent 4" w:semiHidden="0" w:uiPriority="71" w:unhideWhenUsed="0"/>
+    <w:lsdException w:name="Colorful List Accent 4" w:semiHidden="0" w:uiPriority="72" w:unhideWhenUsed="0"/>
+    <w:lsdException w:name="Colorful Grid Accent 4" w:semiHidden="0" w:uiPriority="73" w:unhideWhenUsed="0"/>
+    <w:lsdException w:name="Light Shading Accent 5" w:semiHidden="0" w:uiPriority="60" w:unhideWhenUsed="0"/>
+    <w:lsdException w:name="Light List Accent 5" w:semiHidden="0" w:uiPriority="61" w:unhideWhenUsed="0"/>
+    <w:lsdException w:name="Light Grid Accent 5" w:semiHidden="0" w:uiPriority="62" w:unhideWhenUsed="0"/>
+    <w:lsdException w:name="Medium Shading 1 Accent 5" w:semiHidden="0" w:uiPriority="63" w:unhideWhenUsed="0"/>
+    <w:lsdException w:name="Medium Shading 2 Accent 5" w:semiHidden="0" w:uiPriority="64" w:unhideWhenUsed="0"/>
+    <w:lsdException w:name="Medium List 1 Accent 5" w:semiHidden="0" w:uiPriority="65" w:unhideWhenUsed="0"/>
+    <w:lsdException w:name="Medium List 2 Accent 5" w:semiHidden="0" w:uiPriority="66" w:unhideWhenUsed="0"/>
+    <w:lsdException w:name="Medium Grid 1 Accent 5" w:semiHidden="0" w:uiPriority="67" w:unhideWhenUsed="0"/>
+    <w:lsdException w:name="Medium Grid 2 Accent 5" w:semiHidden="0" w:uiPriority="68" w:unhideWhenUsed="0"/>
+    <w:lsdException w:name="Medium Grid 3 Accent 5" w:semiHidden="0" w:uiPriority="69" w:unhideWhenUsed="0"/>
+    <w:lsdException w:name="Dark List Accent 5" w:semiHidden="0" w:uiPriority="70" w:unhideWhenUsed="0"/>
+    <w:lsdException w:name="Colorful Shading Accent 5" w:semiHidden="0" w:uiPriority="71" w:unhideWhenUsed="0"/>
+    <w:lsdException w:name="Colorful List Accent 5" w:semiHidden="0" w:uiPriority="72" w:unhideWhenUsed="0"/>
+    <w:lsdException w:name="Colorful Grid Accent 5" w:semiHidden="0" w:uiPriority="73" w:unhideWhenUsed="0"/>
+    <w:lsdException w:name="Light Shading Accent 6" w:semiHidden="0" w:uiPriority="60" w:unhideWhenUsed="0"/>
+    <w:lsdException w:name="Light List Accent 6" w:semiHidden="0" w:uiPriority="61" w:unhideWhenUsed="0"/>
+    <w:lsdException w:name="Light Grid Accent 6" w:semiHidden="0" w:uiPriority="62" w:unhideWhenUsed="0"/>
+    <w:lsdException w:name="Medium Shading 1 Accent 6" w:semiHidden="0" w:uiPriority="63" w:unhideWhenUsed="0"/>
+    <w:lsdException w:name="Medium Shading 2 Accent 6" w:semiHidden="0" w:uiPriority="64" w:unhideWhenUsed="0"/>
+    <w:lsdException w:name="Medium List 1 Accent 6" w:semiHidden="0" w:uiPriority="65" w:unhideWhenUsed="0"/>
+    <w:lsdException w:name="Medium List 2 Accent 6" w:semiHidden="0" w:uiPriority="66" w:unhideWhenUsed="0"/>
+    <w:lsdException w:name="Medium Grid 1 Accent 6" w:semiHidden="0" w:uiPriority="67" w:unhideWhenUsed="0"/>
+    <w:lsdException w:name="Medium Grid 2 Accent 6" w:semiHidden="0" w:uiPriority="68" w:unhideWhenUsed="0"/>
+    <w:lsdException w:name="Medium Grid 3 Accent 6" w:semiHidden="0" w:uiPriority="69" w:unhideWhenUsed="0"/>
+    <w:lsdException w:name="Dark List Accent 6" w:semiHidden="0" w:uiPriority="70" w:unhideWhenUsed="0"/>
+    <w:lsdException w:name="Colorful Shading Accent 6" w:semiHidden="0" w:uiPriority="71" w:unhideWhenUsed="0"/>
+    <w:lsdException w:name="Colorful List Accent 6" w:semiHidden="0" w:uiPriority="72" w:unhideWhenUsed="0"/>
+    <w:lsdException w:name="Colorful Grid Accent 6" w:semiHidden="0" w:uiPriority="73" w:unhideWhenUsed="0"/>
+    <w:lsdException w:name="Subtle Emphasis" w:semiHidden="0" w:uiPriority="19" w:unhideWhenUsed="0" w:qFormat="1"/>
+    <w:lsdException w:name="Intense Emphasis" w:semiHidden="0" w:uiPriority="21" w:unhideWhenUsed="0" w:qFormat="1"/>
+    <w:lsdException w:name="Subtle Reference" w:semiHidden="0" w:uiPriority="31" w:unhideWhenUsed="0" w:qFormat="1"/>
+    <w:lsdException w:name="Intense Reference" w:semiHidden="0" w:uiPriority="32" w:unhideWhenUsed="0" w:qFormat="1"/>
+    <w:lsdException w:name="Book Title" w:semiHidden="0" w:uiPriority="33" w:unhideWhenUsed="0" w:qFormat="1"/>
+    <w:lsdException w:name="Bibliography" w:uiPriority="37"/>
+    <w:lsdException w:name="TOC Heading" w:uiPriority="39" w:qFormat="1"/>
   </w:latentStyles>
   <w:style w:type="paragraph" w:default="1" w:styleId="Normal">
     <w:name w:val="Normal"/>
     <w:qFormat/>
+    <w:rsid w:val="005538ED"/>
   </w:style>
   <w:style w:type="character" w:default="1" w:styleId="Fuentedeprrafopredeter">
     <w:name w:val="Default Paragraph Font"/>
@@ -9960,6 +10046,7 @@
     <w:uiPriority w:val="99"/>
     <w:semiHidden/>
     <w:unhideWhenUsed/>
+    <w:qFormat/>
     <w:tblPr>
       <w:tblInd w:w="0" w:type="dxa"/>
       <w:tblCellMar>
@@ -10151,6 +10238,36 @@
       <w:u w:val="single"/>
     </w:rPr>
   </w:style>
+  <w:style w:type="paragraph" w:styleId="Textodeglobo">
+    <w:name w:val="Balloon Text"/>
+    <w:basedOn w:val="Normal"/>
+    <w:link w:val="TextodegloboCar"/>
+    <w:uiPriority w:val="99"/>
+    <w:semiHidden/>
+    <w:unhideWhenUsed/>
+    <w:rsid w:val="003B0A1F"/>
+    <w:pPr>
+      <w:spacing w:after="0" w:line="240" w:lineRule="auto"/>
+    </w:pPr>
+    <w:rPr>
+      <w:rFonts w:ascii="Tahoma" w:hAnsi="Tahoma" w:cs="Tahoma"/>
+      <w:sz w:val="16"/>
+      <w:szCs w:val="16"/>
+    </w:rPr>
+  </w:style>
+  <w:style w:type="character" w:customStyle="1" w:styleId="TextodegloboCar">
+    <w:name w:val="Texto de globo Car"/>
+    <w:basedOn w:val="Fuentedeprrafopredeter"/>
+    <w:link w:val="Textodeglobo"/>
+    <w:uiPriority w:val="99"/>
+    <w:semiHidden/>
+    <w:rsid w:val="003B0A1F"/>
+    <w:rPr>
+      <w:rFonts w:ascii="Tahoma" w:hAnsi="Tahoma" w:cs="Tahoma"/>
+      <w:sz w:val="16"/>
+      <w:szCs w:val="16"/>
+    </w:rPr>
+  </w:style>
 </w:styles>
 </file>
 
@@ -10197,7 +10314,7 @@
     </a:clrScheme>
     <a:fontScheme name="Office">
       <a:majorFont>
-        <a:latin typeface="Calibri Light" panose="020F0302020204030204"/>
+        <a:latin typeface="Calibri Light"/>
         <a:ea typeface=""/>
         <a:cs typeface=""/>
         <a:font script="Jpan" typeface="游ゴシック Light"/>
@@ -10249,7 +10366,7 @@
         <a:font script="Tfng" typeface="Ebrima"/>
       </a:majorFont>
       <a:minorFont>
-        <a:latin typeface="Calibri" panose="020F0502020204030204"/>
+        <a:latin typeface="Calibri"/>
         <a:ea typeface=""/>
         <a:cs typeface=""/>
         <a:font script="Jpan" typeface="游明朝"/>
@@ -10443,7 +10560,7 @@
   <a:extraClrSchemeLst/>
   <a:extLst>
     <a:ext uri="{05A4C25C-085E-4340-85A3-A5531E510DB2}">
-      <thm15:themeFamily xmlns:thm15="http://schemas.microsoft.com/office/thememl/2012/main" name="Office Theme" id="{62F939B6-93AF-4DB8-9C6B-D6C7DFDC589F}" vid="{4A3C46E8-61CC-4603-A589-7422A47A8E4A}"/>
+      <thm15:themeFamily xmlns:thm15="http://schemas.microsoft.com/office/thememl/2012/main" xmlns="" name="Office Theme" id="{62F939B6-93AF-4DB8-9C6B-D6C7DFDC589F}" vid="{4A3C46E8-61CC-4603-A589-7422A47A8E4A}"/>
     </a:ext>
   </a:extLst>
 </a:theme>
